--- a/docs/7 - AS91893 - Media V3 Documentation (Excellence).docx
+++ b/docs/7 - AS91893 - Media V3 Documentation (Excellence).docx
@@ -615,7 +615,27 @@
           <w:color w:val="2E74B5" w:themeColor="accent1" w:themeShade="BF"/>
           <w:sz w:val="28"/>
         </w:rPr>
-        <w:t xml:space="preserve">.1 Using information from testing procedures to improve the quality and functionality of the outcome </w:t>
+        <w:t xml:space="preserve">.1 Using information from testing procedures to improve the quality and functionality of the </w:t>
+      </w:r>
+      <w:proofErr w:type="gramStart"/>
+      <w:r>
+        <w:rPr>
+          <w:rFonts w:asciiTheme="minorHAnsi" w:hAnsiTheme="minorHAnsi" w:cstheme="minorHAnsi"/>
+          <w:b/>
+          <w:color w:val="2E74B5" w:themeColor="accent1" w:themeShade="BF"/>
+          <w:sz w:val="28"/>
+        </w:rPr>
+        <w:t>outcome</w:t>
+      </w:r>
+      <w:proofErr w:type="gramEnd"/>
+      <w:r>
+        <w:rPr>
+          <w:rFonts w:asciiTheme="minorHAnsi" w:hAnsiTheme="minorHAnsi" w:cstheme="minorHAnsi"/>
+          <w:b/>
+          <w:color w:val="2E74B5" w:themeColor="accent1" w:themeShade="BF"/>
+          <w:sz w:val="28"/>
+        </w:rPr>
+        <w:t xml:space="preserve"> </w:t>
       </w:r>
     </w:p>
     <w:p>
@@ -682,7 +702,23 @@
           <w:rFonts w:asciiTheme="minorHAnsi" w:hAnsiTheme="minorHAnsi"/>
           <w:sz w:val="22"/>
         </w:rPr>
-        <w:t xml:space="preserve"> will have highlighted areas of the solution that could be developed further. Use the table below to identify at least 3 of these possible changes that will consider making. (you can add more rows if you think you need them).</w:t>
+        <w:t xml:space="preserve"> will have highlighted areas of the solution that could be developed further. Use the table below to identify at least 3 of these possible changes that will consider making. (</w:t>
+      </w:r>
+      <w:proofErr w:type="gramStart"/>
+      <w:r>
+        <w:rPr>
+          <w:rFonts w:asciiTheme="minorHAnsi" w:hAnsiTheme="minorHAnsi"/>
+          <w:sz w:val="22"/>
+        </w:rPr>
+        <w:t>you</w:t>
+      </w:r>
+      <w:proofErr w:type="gramEnd"/>
+      <w:r>
+        <w:rPr>
+          <w:rFonts w:asciiTheme="minorHAnsi" w:hAnsiTheme="minorHAnsi"/>
+          <w:sz w:val="22"/>
+        </w:rPr>
+        <w:t xml:space="preserve"> can add more rows if you think you need them).</w:t>
       </w:r>
     </w:p>
     <w:p/>
@@ -803,6 +839,29 @@
                 <w:sz w:val="22"/>
               </w:rPr>
             </w:pPr>
+            <w:r>
+              <w:rPr>
+                <w:rFonts w:asciiTheme="minorHAnsi" w:hAnsiTheme="minorHAnsi"/>
+                <w:sz w:val="22"/>
+              </w:rPr>
+              <w:t xml:space="preserve">Instead of </w:t>
+            </w:r>
+            <w:proofErr w:type="spellStart"/>
+            <w:r>
+              <w:rPr>
+                <w:rFonts w:asciiTheme="minorHAnsi" w:hAnsiTheme="minorHAnsi"/>
+                <w:sz w:val="22"/>
+              </w:rPr>
+              <w:t>mailto</w:t>
+            </w:r>
+            <w:proofErr w:type="spellEnd"/>
+            <w:r>
+              <w:rPr>
+                <w:rFonts w:asciiTheme="minorHAnsi" w:hAnsiTheme="minorHAnsi"/>
+                <w:sz w:val="22"/>
+              </w:rPr>
+              <w:t xml:space="preserve"> link, use form with SQL Database</w:t>
+            </w:r>
           </w:p>
         </w:tc>
         <w:tc>
@@ -816,6 +875,84 @@
                 <w:sz w:val="22"/>
               </w:rPr>
             </w:pPr>
+            <w:r>
+              <w:rPr>
+                <w:rFonts w:asciiTheme="minorHAnsi" w:hAnsiTheme="minorHAnsi"/>
+                <w:sz w:val="22"/>
+              </w:rPr>
+              <w:t xml:space="preserve">Form is easier for users </w:t>
+            </w:r>
+            <w:proofErr w:type="gramStart"/>
+            <w:r>
+              <w:rPr>
+                <w:rFonts w:asciiTheme="minorHAnsi" w:hAnsiTheme="minorHAnsi"/>
+                <w:sz w:val="22"/>
+              </w:rPr>
+              <w:t>to  just</w:t>
+            </w:r>
+            <w:proofErr w:type="gramEnd"/>
+            <w:r>
+              <w:rPr>
+                <w:rFonts w:asciiTheme="minorHAnsi" w:hAnsiTheme="minorHAnsi"/>
+                <w:sz w:val="22"/>
+              </w:rPr>
+              <w:t xml:space="preserve"> </w:t>
+            </w:r>
+            <w:proofErr w:type="spellStart"/>
+            <w:r>
+              <w:rPr>
+                <w:rFonts w:asciiTheme="minorHAnsi" w:hAnsiTheme="minorHAnsi"/>
+                <w:sz w:val="22"/>
+              </w:rPr>
+              <w:t>enterf</w:t>
+            </w:r>
+            <w:proofErr w:type="spellEnd"/>
+            <w:r>
+              <w:rPr>
+                <w:rFonts w:asciiTheme="minorHAnsi" w:hAnsiTheme="minorHAnsi"/>
+                <w:sz w:val="22"/>
+              </w:rPr>
+              <w:t xml:space="preserve"> their details click submit and </w:t>
+            </w:r>
+            <w:proofErr w:type="spellStart"/>
+            <w:r>
+              <w:rPr>
+                <w:rFonts w:asciiTheme="minorHAnsi" w:hAnsiTheme="minorHAnsi"/>
+                <w:sz w:val="22"/>
+              </w:rPr>
+              <w:t>theyre</w:t>
+            </w:r>
+            <w:proofErr w:type="spellEnd"/>
+            <w:r>
+              <w:rPr>
+                <w:rFonts w:asciiTheme="minorHAnsi" w:hAnsiTheme="minorHAnsi"/>
+                <w:sz w:val="22"/>
+              </w:rPr>
+              <w:t xml:space="preserve"> done instead of writing a whole email  + its </w:t>
+            </w:r>
+            <w:proofErr w:type="spellStart"/>
+            <w:r>
+              <w:rPr>
+                <w:rFonts w:asciiTheme="minorHAnsi" w:hAnsiTheme="minorHAnsi"/>
+                <w:sz w:val="22"/>
+              </w:rPr>
+              <w:t>ezier</w:t>
+            </w:r>
+            <w:proofErr w:type="spellEnd"/>
+            <w:r>
+              <w:rPr>
+                <w:rFonts w:asciiTheme="minorHAnsi" w:hAnsiTheme="minorHAnsi"/>
+                <w:sz w:val="22"/>
+              </w:rPr>
+              <w:t xml:space="preserve"> to  organise </w:t>
+            </w:r>
+            <w:r>
+              <w:rPr>
+                <w:rFonts w:asciiTheme="minorHAnsi" w:hAnsiTheme="minorHAnsi"/>
+                <w:sz w:val="22"/>
+              </w:rPr>
+              <w:t>database then 100s of emails</w:t>
+            </w:r>
           </w:p>
         </w:tc>
       </w:tr>
@@ -854,6 +991,13 @@
                 <w:sz w:val="22"/>
               </w:rPr>
             </w:pPr>
+            <w:r>
+              <w:rPr>
+                <w:rFonts w:asciiTheme="minorHAnsi" w:hAnsiTheme="minorHAnsi"/>
+                <w:sz w:val="22"/>
+              </w:rPr>
+              <w:t>Make particles appear after making window larger</w:t>
+            </w:r>
           </w:p>
         </w:tc>
         <w:tc>
@@ -867,6 +1011,13 @@
                 <w:sz w:val="22"/>
               </w:rPr>
             </w:pPr>
+            <w:r>
+              <w:rPr>
+                <w:rFonts w:asciiTheme="minorHAnsi" w:hAnsiTheme="minorHAnsi"/>
+                <w:sz w:val="22"/>
+              </w:rPr>
+              <w:t>QOL</w:t>
+            </w:r>
           </w:p>
         </w:tc>
       </w:tr>
@@ -905,6 +1056,22 @@
                 <w:sz w:val="22"/>
               </w:rPr>
             </w:pPr>
+            <w:r>
+              <w:rPr>
+                <w:rFonts w:asciiTheme="minorHAnsi" w:hAnsiTheme="minorHAnsi"/>
+                <w:sz w:val="22"/>
+              </w:rPr>
+              <w:t xml:space="preserve">Do </w:t>
+            </w:r>
+            <w:proofErr w:type="gramStart"/>
+            <w:r>
+              <w:rPr>
+                <w:rFonts w:asciiTheme="minorHAnsi" w:hAnsiTheme="minorHAnsi"/>
+                <w:sz w:val="22"/>
+              </w:rPr>
+              <w:t>Colours  better</w:t>
+            </w:r>
+            <w:proofErr w:type="gramEnd"/>
           </w:p>
         </w:tc>
         <w:tc>
@@ -918,6 +1085,87 @@
                 <w:sz w:val="22"/>
               </w:rPr>
             </w:pPr>
+            <w:r>
+              <w:rPr>
+                <w:rFonts w:asciiTheme="minorHAnsi" w:hAnsiTheme="minorHAnsi"/>
+                <w:sz w:val="22"/>
+              </w:rPr>
+              <w:t>So blind people can see better</w:t>
+            </w:r>
+          </w:p>
+        </w:tc>
+      </w:tr>
+      <w:tr>
+        <w:trPr>
+          <w:trHeight w:val="1130"/>
+        </w:trPr>
+        <w:tc>
+          <w:tcPr>
+            <w:tcW w:w="562" w:type="dxa"/>
+          </w:tcPr>
+          <w:p>
+            <w:pPr>
+              <w:rPr>
+                <w:rFonts w:asciiTheme="minorHAnsi" w:hAnsiTheme="minorHAnsi"/>
+                <w:sz w:val="22"/>
+              </w:rPr>
+            </w:pPr>
+            <w:r>
+              <w:rPr>
+                <w:rFonts w:asciiTheme="minorHAnsi" w:hAnsiTheme="minorHAnsi"/>
+                <w:sz w:val="22"/>
+              </w:rPr>
+              <w:t>4</w:t>
+            </w:r>
+          </w:p>
+        </w:tc>
+        <w:tc>
+          <w:tcPr>
+            <w:tcW w:w="4395" w:type="dxa"/>
+          </w:tcPr>
+          <w:p>
+            <w:pPr>
+              <w:rPr>
+                <w:rFonts w:asciiTheme="minorHAnsi" w:hAnsiTheme="minorHAnsi"/>
+                <w:sz w:val="22"/>
+              </w:rPr>
+            </w:pPr>
+            <w:r>
+              <w:rPr>
+                <w:rFonts w:asciiTheme="minorHAnsi" w:hAnsiTheme="minorHAnsi"/>
+                <w:sz w:val="22"/>
+              </w:rPr>
+              <w:t xml:space="preserve">Add in-page buttons to </w:t>
+            </w:r>
+            <w:proofErr w:type="gramStart"/>
+            <w:r>
+              <w:rPr>
+                <w:rFonts w:asciiTheme="minorHAnsi" w:hAnsiTheme="minorHAnsi"/>
+                <w:sz w:val="22"/>
+              </w:rPr>
+              <w:t>link  pages</w:t>
+            </w:r>
+            <w:proofErr w:type="gramEnd"/>
+          </w:p>
+        </w:tc>
+        <w:tc>
+          <w:tcPr>
+            <w:tcW w:w="4671" w:type="dxa"/>
+          </w:tcPr>
+          <w:p>
+            <w:pPr>
+              <w:rPr>
+                <w:rFonts w:asciiTheme="minorHAnsi" w:hAnsiTheme="minorHAnsi"/>
+                <w:sz w:val="22"/>
+              </w:rPr>
+            </w:pPr>
+            <w:r>
+              <w:rPr>
+                <w:rFonts w:asciiTheme="minorHAnsi" w:hAnsiTheme="minorHAnsi"/>
+                <w:sz w:val="22"/>
+              </w:rPr>
+              <w:t>To make the website feel like it links together more</w:t>
+            </w:r>
           </w:p>
         </w:tc>
       </w:tr>
@@ -1064,6 +1312,14 @@
               </w:rPr>
               <w:t xml:space="preserve"> </w:t>
             </w:r>
+            <w:r>
+              <w:rPr>
+                <w:rFonts w:asciiTheme="minorHAnsi" w:hAnsiTheme="minorHAnsi" w:cstheme="minorHAnsi"/>
+                <w:b/>
+                <w:sz w:val="22"/>
+              </w:rPr>
+              <w:t>James Wright</w:t>
+            </w:r>
           </w:p>
         </w:tc>
         <w:tc>
@@ -1097,6 +1353,14 @@
               <w:t>Name :</w:t>
             </w:r>
             <w:proofErr w:type="gramEnd"/>
+            <w:r>
+              <w:rPr>
+                <w:rFonts w:asciiTheme="minorHAnsi" w:hAnsiTheme="minorHAnsi" w:cstheme="minorHAnsi"/>
+                <w:b/>
+                <w:sz w:val="22"/>
+              </w:rPr>
+              <w:t xml:space="preserve"> Matthew Currie</w:t>
+            </w:r>
           </w:p>
         </w:tc>
       </w:tr>
@@ -1135,6 +1399,36 @@
                 <w:sz w:val="22"/>
               </w:rPr>
             </w:pPr>
+            <w:r>
+              <w:rPr>
+                <w:rFonts w:asciiTheme="minorHAnsi" w:hAnsiTheme="minorHAnsi"/>
+                <w:sz w:val="22"/>
+              </w:rPr>
+              <w:t xml:space="preserve">Replace </w:t>
+            </w:r>
+            <w:r>
+              <w:rPr>
+                <w:rFonts w:asciiTheme="minorHAnsi" w:hAnsiTheme="minorHAnsi"/>
+                <w:sz w:val="22"/>
+              </w:rPr>
+              <w:t xml:space="preserve">mail to link </w:t>
+            </w:r>
+            <w:proofErr w:type="gramStart"/>
+            <w:r>
+              <w:rPr>
+                <w:rFonts w:asciiTheme="minorHAnsi" w:hAnsiTheme="minorHAnsi"/>
+                <w:sz w:val="22"/>
+              </w:rPr>
+              <w:t>with  form</w:t>
+            </w:r>
+            <w:proofErr w:type="gramEnd"/>
+            <w:r>
+              <w:rPr>
+                <w:rFonts w:asciiTheme="minorHAnsi" w:hAnsiTheme="minorHAnsi"/>
+                <w:sz w:val="22"/>
+              </w:rPr>
+              <w:t xml:space="preserve"> to make it easier for users to register</w:t>
+            </w:r>
           </w:p>
         </w:tc>
         <w:tc>
@@ -1148,6 +1442,27 @@
                 <w:sz w:val="22"/>
               </w:rPr>
             </w:pPr>
+            <w:r>
+              <w:rPr>
+                <w:rFonts w:asciiTheme="minorHAnsi" w:hAnsiTheme="minorHAnsi"/>
+                <w:sz w:val="22"/>
+              </w:rPr>
+              <w:t>Use more different colours for</w:t>
+            </w:r>
+            <w:r>
+              <w:rPr>
+                <w:rFonts w:asciiTheme="minorHAnsi" w:hAnsiTheme="minorHAnsi"/>
+                <w:sz w:val="22"/>
+              </w:rPr>
+              <w:t xml:space="preserve"> colourful</w:t>
+            </w:r>
+            <w:r>
+              <w:rPr>
+                <w:rFonts w:asciiTheme="minorHAnsi" w:hAnsiTheme="minorHAnsi"/>
+                <w:sz w:val="22"/>
+              </w:rPr>
+              <w:t xml:space="preserve"> text instead of all the same colours</w:t>
+            </w:r>
           </w:p>
         </w:tc>
       </w:tr>
@@ -1186,6 +1501,50 @@
                 <w:sz w:val="22"/>
               </w:rPr>
             </w:pPr>
+            <w:r>
+              <w:rPr>
+                <w:rFonts w:asciiTheme="minorHAnsi" w:hAnsiTheme="minorHAnsi"/>
+                <w:sz w:val="22"/>
+              </w:rPr>
+              <w:t xml:space="preserve">Don’t have random stuff on </w:t>
+            </w:r>
+            <w:r>
+              <w:rPr>
+                <w:rFonts w:asciiTheme="minorHAnsi" w:hAnsiTheme="minorHAnsi"/>
+                <w:sz w:val="22"/>
+              </w:rPr>
+              <w:t>details page that is just</w:t>
+            </w:r>
+            <w:r>
+              <w:rPr>
+                <w:rFonts w:asciiTheme="minorHAnsi" w:hAnsiTheme="minorHAnsi"/>
+                <w:sz w:val="22"/>
+              </w:rPr>
+              <w:t xml:space="preserve"> </w:t>
+            </w:r>
+            <w:proofErr w:type="spellStart"/>
+            <w:r>
+              <w:rPr>
+                <w:rFonts w:asciiTheme="minorHAnsi" w:hAnsiTheme="minorHAnsi"/>
+                <w:sz w:val="22"/>
+              </w:rPr>
+              <w:t>copyed</w:t>
+            </w:r>
+            <w:proofErr w:type="spellEnd"/>
+            <w:r>
+              <w:rPr>
+                <w:rFonts w:asciiTheme="minorHAnsi" w:hAnsiTheme="minorHAnsi"/>
+                <w:sz w:val="22"/>
+              </w:rPr>
+              <w:t xml:space="preserve"> from</w:t>
+            </w:r>
+            <w:r>
+              <w:rPr>
+                <w:rFonts w:asciiTheme="minorHAnsi" w:hAnsiTheme="minorHAnsi"/>
+                <w:sz w:val="22"/>
+              </w:rPr>
+              <w:t xml:space="preserve"> contact page or have link to contact page</w:t>
+            </w:r>
           </w:p>
         </w:tc>
         <w:tc>
@@ -1199,6 +1558,13 @@
                 <w:sz w:val="22"/>
               </w:rPr>
             </w:pPr>
+            <w:r>
+              <w:rPr>
+                <w:rFonts w:asciiTheme="minorHAnsi" w:hAnsiTheme="minorHAnsi"/>
+                <w:sz w:val="22"/>
+              </w:rPr>
+              <w:t>Add heading to rules page</w:t>
+            </w:r>
           </w:p>
         </w:tc>
       </w:tr>
@@ -1222,6 +1588,7 @@
                 <w:rFonts w:asciiTheme="minorHAnsi" w:hAnsiTheme="minorHAnsi"/>
                 <w:sz w:val="22"/>
               </w:rPr>
+              <w:lastRenderedPageBreak/>
               <w:t>3</w:t>
             </w:r>
           </w:p>
@@ -1237,6 +1604,29 @@
                 <w:sz w:val="22"/>
               </w:rPr>
             </w:pPr>
+            <w:proofErr w:type="gramStart"/>
+            <w:r>
+              <w:rPr>
+                <w:rFonts w:asciiTheme="minorHAnsi" w:hAnsiTheme="minorHAnsi"/>
+                <w:sz w:val="22"/>
+              </w:rPr>
+              <w:t>Add  more</w:t>
+            </w:r>
+            <w:proofErr w:type="gramEnd"/>
+            <w:r>
+              <w:rPr>
+                <w:rFonts w:asciiTheme="minorHAnsi" w:hAnsiTheme="minorHAnsi"/>
+                <w:sz w:val="22"/>
+              </w:rPr>
+              <w:t xml:space="preserve"> images on other pages</w:t>
+            </w:r>
+            <w:r>
+              <w:rPr>
+                <w:rFonts w:asciiTheme="minorHAnsi" w:hAnsiTheme="minorHAnsi"/>
+                <w:sz w:val="22"/>
+              </w:rPr>
+              <w:t xml:space="preserve"> not just the first page</w:t>
+            </w:r>
           </w:p>
         </w:tc>
         <w:tc>
@@ -1250,6 +1640,20 @@
                 <w:sz w:val="22"/>
               </w:rPr>
             </w:pPr>
+            <w:r>
+              <w:rPr>
+                <w:rFonts w:asciiTheme="minorHAnsi" w:hAnsiTheme="minorHAnsi"/>
+                <w:sz w:val="22"/>
+              </w:rPr>
+              <w:t>Make navbar text bigger</w:t>
+            </w:r>
+            <w:r>
+              <w:rPr>
+                <w:rFonts w:asciiTheme="minorHAnsi" w:hAnsiTheme="minorHAnsi"/>
+                <w:sz w:val="22"/>
+              </w:rPr>
+              <w:t>/more readable</w:t>
+            </w:r>
           </w:p>
         </w:tc>
       </w:tr>
@@ -1277,7 +1681,6 @@
           <w:sz w:val="28"/>
           <w:szCs w:val="26"/>
         </w:rPr>
-        <w:lastRenderedPageBreak/>
         <w:t>3</w:t>
       </w:r>
       <w:r>
@@ -1419,7 +1822,23 @@
           <w:rFonts w:asciiTheme="minorHAnsi" w:hAnsiTheme="minorHAnsi"/>
           <w:sz w:val="22"/>
         </w:rPr>
-        <w:t xml:space="preserve"> (you can add more rows if you think you need them).</w:t>
+        <w:t xml:space="preserve"> (</w:t>
+      </w:r>
+      <w:proofErr w:type="gramStart"/>
+      <w:r>
+        <w:rPr>
+          <w:rFonts w:asciiTheme="minorHAnsi" w:hAnsiTheme="minorHAnsi"/>
+          <w:sz w:val="22"/>
+        </w:rPr>
+        <w:t>you</w:t>
+      </w:r>
+      <w:proofErr w:type="gramEnd"/>
+      <w:r>
+        <w:rPr>
+          <w:rFonts w:asciiTheme="minorHAnsi" w:hAnsiTheme="minorHAnsi"/>
+          <w:sz w:val="22"/>
+        </w:rPr>
+        <w:t xml:space="preserve"> can add more rows if you think you need them).</w:t>
       </w:r>
     </w:p>
     <w:p>
@@ -1439,7 +1858,7 @@
       <w:tblGrid>
         <w:gridCol w:w="562"/>
         <w:gridCol w:w="4395"/>
-        <w:gridCol w:w="4671"/>
+        <w:gridCol w:w="4806"/>
       </w:tblGrid>
       <w:tr>
         <w:tc>
@@ -1581,6 +2000,37 @@
                 <w:sz w:val="22"/>
               </w:rPr>
             </w:pPr>
+            <w:r>
+              <w:rPr>
+                <w:rFonts w:asciiTheme="minorHAnsi" w:hAnsiTheme="minorHAnsi"/>
+                <w:sz w:val="22"/>
+              </w:rPr>
+              <w:t xml:space="preserve">Add in-page buttons to </w:t>
+            </w:r>
+            <w:proofErr w:type="gramStart"/>
+            <w:r>
+              <w:rPr>
+                <w:rFonts w:asciiTheme="minorHAnsi" w:hAnsiTheme="minorHAnsi"/>
+                <w:sz w:val="22"/>
+              </w:rPr>
+              <w:t>link  pages</w:t>
+            </w:r>
+            <w:proofErr w:type="gramEnd"/>
+          </w:p>
+          <w:p>
+            <w:pPr>
+              <w:rPr>
+                <w:rFonts w:asciiTheme="minorHAnsi" w:hAnsiTheme="minorHAnsi"/>
+                <w:sz w:val="22"/>
+              </w:rPr>
+            </w:pPr>
+            <w:r>
+              <w:rPr>
+                <w:rFonts w:asciiTheme="minorHAnsi" w:hAnsiTheme="minorHAnsi"/>
+                <w:sz w:val="22"/>
+              </w:rPr>
+              <w:t>I just added buttons wrapped in anchor elements</w:t>
+            </w:r>
           </w:p>
         </w:tc>
         <w:tc>
@@ -1594,6 +2044,44 @@
                 <w:sz w:val="22"/>
               </w:rPr>
             </w:pPr>
+            <w:r>
+              <w:rPr>
+                <w:rFonts w:asciiTheme="minorHAnsi" w:hAnsiTheme="minorHAnsi"/>
+                <w:sz w:val="22"/>
+              </w:rPr>
+              <w:t>Very successful</w:t>
+            </w:r>
+          </w:p>
+          <w:p>
+            <w:pPr>
+              <w:rPr>
+                <w:rFonts w:asciiTheme="minorHAnsi" w:hAnsiTheme="minorHAnsi"/>
+                <w:sz w:val="22"/>
+              </w:rPr>
+            </w:pPr>
+            <w:r>
+              <w:rPr>
+                <w:rFonts w:asciiTheme="minorHAnsi" w:hAnsiTheme="minorHAnsi"/>
+                <w:sz w:val="22"/>
+              </w:rPr>
+              <w:t xml:space="preserve">It hints </w:t>
+            </w:r>
+            <w:proofErr w:type="gramStart"/>
+            <w:r>
+              <w:rPr>
+                <w:rFonts w:asciiTheme="minorHAnsi" w:hAnsiTheme="minorHAnsi"/>
+                <w:sz w:val="22"/>
+              </w:rPr>
+              <w:t>to  users</w:t>
+            </w:r>
+            <w:proofErr w:type="gramEnd"/>
+            <w:r>
+              <w:rPr>
+                <w:rFonts w:asciiTheme="minorHAnsi" w:hAnsiTheme="minorHAnsi"/>
+                <w:sz w:val="22"/>
+              </w:rPr>
+              <w:t xml:space="preserve"> where they should  go  next</w:t>
+            </w:r>
           </w:p>
         </w:tc>
       </w:tr>
@@ -1632,6 +2120,139 @@
                 <w:sz w:val="22"/>
               </w:rPr>
             </w:pPr>
+            <w:r>
+              <w:rPr>
+                <w:rFonts w:asciiTheme="minorHAnsi" w:hAnsiTheme="minorHAnsi"/>
+                <w:sz w:val="22"/>
+              </w:rPr>
+              <w:t xml:space="preserve">Instead of </w:t>
+            </w:r>
+            <w:proofErr w:type="spellStart"/>
+            <w:r>
+              <w:rPr>
+                <w:rFonts w:asciiTheme="minorHAnsi" w:hAnsiTheme="minorHAnsi"/>
+                <w:sz w:val="22"/>
+              </w:rPr>
+              <w:t>mailto</w:t>
+            </w:r>
+            <w:proofErr w:type="spellEnd"/>
+            <w:r>
+              <w:rPr>
+                <w:rFonts w:asciiTheme="minorHAnsi" w:hAnsiTheme="minorHAnsi"/>
+                <w:sz w:val="22"/>
+              </w:rPr>
+              <w:t xml:space="preserve"> link, use form with SQL Database</w:t>
+            </w:r>
+          </w:p>
+          <w:p>
+            <w:pPr>
+              <w:rPr>
+                <w:rFonts w:asciiTheme="minorHAnsi" w:hAnsiTheme="minorHAnsi"/>
+                <w:sz w:val="22"/>
+              </w:rPr>
+            </w:pPr>
+            <w:r>
+              <w:rPr>
+                <w:rFonts w:asciiTheme="minorHAnsi" w:hAnsiTheme="minorHAnsi"/>
+                <w:sz w:val="22"/>
+              </w:rPr>
+              <w:t xml:space="preserve">I moved server </w:t>
+            </w:r>
+            <w:proofErr w:type="gramStart"/>
+            <w:r>
+              <w:rPr>
+                <w:rFonts w:asciiTheme="minorHAnsi" w:hAnsiTheme="minorHAnsi"/>
+                <w:sz w:val="22"/>
+              </w:rPr>
+              <w:t xml:space="preserve">to  </w:t>
+            </w:r>
+            <w:proofErr w:type="spellStart"/>
+            <w:r>
+              <w:rPr>
+                <w:rFonts w:asciiTheme="minorHAnsi" w:hAnsiTheme="minorHAnsi"/>
+                <w:sz w:val="22"/>
+              </w:rPr>
+              <w:t>apache</w:t>
+            </w:r>
+            <w:proofErr w:type="spellEnd"/>
+            <w:proofErr w:type="gramEnd"/>
+            <w:r>
+              <w:rPr>
+                <w:rFonts w:asciiTheme="minorHAnsi" w:hAnsiTheme="minorHAnsi"/>
+                <w:sz w:val="22"/>
+              </w:rPr>
+              <w:t xml:space="preserve"> </w:t>
+            </w:r>
+            <w:proofErr w:type="spellStart"/>
+            <w:r>
+              <w:rPr>
+                <w:rFonts w:asciiTheme="minorHAnsi" w:hAnsiTheme="minorHAnsi"/>
+                <w:sz w:val="22"/>
+              </w:rPr>
+              <w:t>becuz</w:t>
+            </w:r>
+            <w:proofErr w:type="spellEnd"/>
+            <w:r>
+              <w:rPr>
+                <w:rFonts w:asciiTheme="minorHAnsi" w:hAnsiTheme="minorHAnsi"/>
+                <w:sz w:val="22"/>
+              </w:rPr>
+              <w:t xml:space="preserve"> the live server extension for </w:t>
+            </w:r>
+            <w:proofErr w:type="spellStart"/>
+            <w:r>
+              <w:rPr>
+                <w:rFonts w:asciiTheme="minorHAnsi" w:hAnsiTheme="minorHAnsi"/>
+                <w:sz w:val="22"/>
+              </w:rPr>
+              <w:t>vscode</w:t>
+            </w:r>
+            <w:proofErr w:type="spellEnd"/>
+            <w:r>
+              <w:rPr>
+                <w:rFonts w:asciiTheme="minorHAnsi" w:hAnsiTheme="minorHAnsi"/>
+                <w:sz w:val="22"/>
+              </w:rPr>
+              <w:t xml:space="preserve"> don’t support </w:t>
+            </w:r>
+            <w:r>
+              <w:rPr>
+                <w:rFonts w:asciiTheme="minorHAnsi" w:hAnsiTheme="minorHAnsi"/>
+                <w:sz w:val="22"/>
+              </w:rPr>
+              <w:t xml:space="preserve">html forms and the $_POST </w:t>
+            </w:r>
+            <w:proofErr w:type="spellStart"/>
+            <w:r>
+              <w:rPr>
+                <w:rFonts w:asciiTheme="minorHAnsi" w:hAnsiTheme="minorHAnsi"/>
+                <w:sz w:val="22"/>
+              </w:rPr>
+              <w:t>php</w:t>
+            </w:r>
+            <w:proofErr w:type="spellEnd"/>
+            <w:r>
+              <w:rPr>
+                <w:rFonts w:asciiTheme="minorHAnsi" w:hAnsiTheme="minorHAnsi"/>
+                <w:sz w:val="22"/>
+              </w:rPr>
+              <w:t xml:space="preserve"> var</w:t>
+            </w:r>
+          </w:p>
+          <w:p>
+            <w:pPr>
+              <w:rPr>
+                <w:rFonts w:asciiTheme="minorHAnsi" w:hAnsiTheme="minorHAnsi"/>
+                <w:sz w:val="22"/>
+              </w:rPr>
+            </w:pPr>
+            <w:r>
+              <w:rPr>
+                <w:rFonts w:asciiTheme="minorHAnsi" w:hAnsiTheme="minorHAnsi"/>
+                <w:sz w:val="22"/>
+              </w:rPr>
+              <w:t>Then I just HTML form and simple SQL table</w:t>
+            </w:r>
           </w:p>
         </w:tc>
         <w:tc>
@@ -1645,6 +2266,115 @@
                 <w:sz w:val="22"/>
               </w:rPr>
             </w:pPr>
+            <w:r>
+              <w:rPr>
+                <w:rFonts w:asciiTheme="minorHAnsi" w:hAnsiTheme="minorHAnsi"/>
+                <w:sz w:val="22"/>
+              </w:rPr>
+              <w:t>Very successful</w:t>
+            </w:r>
+          </w:p>
+          <w:p>
+            <w:pPr>
+              <w:rPr>
+                <w:rFonts w:asciiTheme="minorHAnsi" w:hAnsiTheme="minorHAnsi"/>
+                <w:sz w:val="22"/>
+              </w:rPr>
+            </w:pPr>
+            <w:r>
+              <w:rPr>
+                <w:rFonts w:asciiTheme="minorHAnsi" w:hAnsiTheme="minorHAnsi"/>
+                <w:sz w:val="22"/>
+              </w:rPr>
+              <w:t xml:space="preserve">Form is easier for users </w:t>
+            </w:r>
+            <w:proofErr w:type="gramStart"/>
+            <w:r>
+              <w:rPr>
+                <w:rFonts w:asciiTheme="minorHAnsi" w:hAnsiTheme="minorHAnsi"/>
+                <w:sz w:val="22"/>
+              </w:rPr>
+              <w:t>to  just</w:t>
+            </w:r>
+            <w:proofErr w:type="gramEnd"/>
+            <w:r>
+              <w:rPr>
+                <w:rFonts w:asciiTheme="minorHAnsi" w:hAnsiTheme="minorHAnsi"/>
+                <w:sz w:val="22"/>
+              </w:rPr>
+              <w:t xml:space="preserve"> </w:t>
+            </w:r>
+            <w:proofErr w:type="spellStart"/>
+            <w:r>
+              <w:rPr>
+                <w:rFonts w:asciiTheme="minorHAnsi" w:hAnsiTheme="minorHAnsi"/>
+                <w:sz w:val="22"/>
+              </w:rPr>
+              <w:t>enterf</w:t>
+            </w:r>
+            <w:proofErr w:type="spellEnd"/>
+            <w:r>
+              <w:rPr>
+                <w:rFonts w:asciiTheme="minorHAnsi" w:hAnsiTheme="minorHAnsi"/>
+                <w:sz w:val="22"/>
+              </w:rPr>
+              <w:t xml:space="preserve"> their details click submit and </w:t>
+            </w:r>
+            <w:proofErr w:type="spellStart"/>
+            <w:r>
+              <w:rPr>
+                <w:rFonts w:asciiTheme="minorHAnsi" w:hAnsiTheme="minorHAnsi"/>
+                <w:sz w:val="22"/>
+              </w:rPr>
+              <w:t>theyre</w:t>
+            </w:r>
+            <w:proofErr w:type="spellEnd"/>
+            <w:r>
+              <w:rPr>
+                <w:rFonts w:asciiTheme="minorHAnsi" w:hAnsiTheme="minorHAnsi"/>
+                <w:sz w:val="22"/>
+              </w:rPr>
+              <w:t xml:space="preserve"> done instead of writing a whole email  + its </w:t>
+            </w:r>
+            <w:proofErr w:type="spellStart"/>
+            <w:r>
+              <w:rPr>
+                <w:rFonts w:asciiTheme="minorHAnsi" w:hAnsiTheme="minorHAnsi"/>
+                <w:sz w:val="22"/>
+              </w:rPr>
+              <w:t>ezier</w:t>
+            </w:r>
+            <w:proofErr w:type="spellEnd"/>
+            <w:r>
+              <w:rPr>
+                <w:rFonts w:asciiTheme="minorHAnsi" w:hAnsiTheme="minorHAnsi"/>
+                <w:sz w:val="22"/>
+              </w:rPr>
+              <w:t xml:space="preserve"> to  organise database then 100s of emails</w:t>
+            </w:r>
+            <w:r>
+              <w:rPr>
+                <w:rFonts w:asciiTheme="minorHAnsi" w:hAnsiTheme="minorHAnsi"/>
+                <w:sz w:val="22"/>
+              </w:rPr>
+              <w:t>. Admins can also go to ./</w:t>
+            </w:r>
+            <w:proofErr w:type="spellStart"/>
+            <w:r>
+              <w:rPr>
+                <w:rFonts w:asciiTheme="minorHAnsi" w:hAnsiTheme="minorHAnsi"/>
+                <w:sz w:val="22"/>
+              </w:rPr>
+              <w:t>registrations.php</w:t>
+            </w:r>
+            <w:proofErr w:type="spellEnd"/>
+            <w:r>
+              <w:rPr>
+                <w:rFonts w:asciiTheme="minorHAnsi" w:hAnsiTheme="minorHAnsi"/>
+                <w:sz w:val="22"/>
+              </w:rPr>
+              <w:t xml:space="preserve"> to view all registrations</w:t>
+            </w:r>
           </w:p>
         </w:tc>
       </w:tr>
@@ -1683,6 +2413,54 @@
                 <w:sz w:val="22"/>
               </w:rPr>
             </w:pPr>
+            <w:r>
+              <w:rPr>
+                <w:rFonts w:asciiTheme="minorHAnsi" w:hAnsiTheme="minorHAnsi"/>
+                <w:sz w:val="22"/>
+              </w:rPr>
+              <w:t xml:space="preserve">Make particles appear after making window larger by </w:t>
+            </w:r>
+            <w:proofErr w:type="gramStart"/>
+            <w:r>
+              <w:rPr>
+                <w:rFonts w:asciiTheme="minorHAnsi" w:hAnsiTheme="minorHAnsi"/>
+                <w:sz w:val="22"/>
+              </w:rPr>
+              <w:t>dynamically  adding</w:t>
+            </w:r>
+            <w:proofErr w:type="gramEnd"/>
+            <w:r>
+              <w:rPr>
+                <w:rFonts w:asciiTheme="minorHAnsi" w:hAnsiTheme="minorHAnsi"/>
+                <w:sz w:val="22"/>
+              </w:rPr>
+              <w:t xml:space="preserve"> them in the </w:t>
+            </w:r>
+            <w:proofErr w:type="spellStart"/>
+            <w:r>
+              <w:rPr>
+                <w:rFonts w:asciiTheme="minorHAnsi" w:hAnsiTheme="minorHAnsi"/>
+                <w:sz w:val="22"/>
+              </w:rPr>
+              <w:t>onresize</w:t>
+            </w:r>
+            <w:proofErr w:type="spellEnd"/>
+            <w:r>
+              <w:rPr>
+                <w:rFonts w:asciiTheme="minorHAnsi" w:hAnsiTheme="minorHAnsi"/>
+                <w:sz w:val="22"/>
+              </w:rPr>
+              <w:t xml:space="preserve"> handler as </w:t>
+            </w:r>
+            <w:proofErr w:type="spellStart"/>
+            <w:r>
+              <w:rPr>
+                <w:rFonts w:asciiTheme="minorHAnsi" w:hAnsiTheme="minorHAnsi"/>
+                <w:sz w:val="22"/>
+              </w:rPr>
+              <w:t>neccesary</w:t>
+            </w:r>
+            <w:proofErr w:type="spellEnd"/>
           </w:p>
         </w:tc>
         <w:tc>
@@ -1696,6 +2474,245 @@
                 <w:sz w:val="22"/>
               </w:rPr>
             </w:pPr>
+            <w:r>
+              <w:rPr>
+                <w:rFonts w:asciiTheme="minorHAnsi" w:hAnsiTheme="minorHAnsi"/>
+                <w:sz w:val="22"/>
+              </w:rPr>
+              <w:t>It adds to the aesthetic of the website</w:t>
+            </w:r>
+          </w:p>
+        </w:tc>
+      </w:tr>
+      <w:tr>
+        <w:trPr>
+          <w:trHeight w:val="1116"/>
+        </w:trPr>
+        <w:tc>
+          <w:tcPr>
+            <w:tcW w:w="562" w:type="dxa"/>
+          </w:tcPr>
+          <w:p>
+            <w:pPr>
+              <w:rPr>
+                <w:rFonts w:asciiTheme="minorHAnsi" w:hAnsiTheme="minorHAnsi"/>
+                <w:sz w:val="22"/>
+              </w:rPr>
+            </w:pPr>
+            <w:r>
+              <w:rPr>
+                <w:rFonts w:asciiTheme="minorHAnsi" w:hAnsiTheme="minorHAnsi"/>
+                <w:sz w:val="22"/>
+              </w:rPr>
+              <w:t>4</w:t>
+            </w:r>
+          </w:p>
+        </w:tc>
+        <w:tc>
+          <w:tcPr>
+            <w:tcW w:w="4395" w:type="dxa"/>
+          </w:tcPr>
+          <w:p>
+            <w:pPr>
+              <w:rPr>
+                <w:rFonts w:asciiTheme="minorHAnsi" w:hAnsiTheme="minorHAnsi"/>
+                <w:sz w:val="22"/>
+              </w:rPr>
+            </w:pPr>
+            <w:r>
+              <w:rPr>
+                <w:rFonts w:asciiTheme="minorHAnsi" w:hAnsiTheme="minorHAnsi"/>
+                <w:sz w:val="22"/>
+              </w:rPr>
+              <w:t xml:space="preserve">Also worked on performance of </w:t>
+            </w:r>
+            <w:proofErr w:type="spellStart"/>
+            <w:r>
+              <w:rPr>
+                <w:rFonts w:asciiTheme="minorHAnsi" w:hAnsiTheme="minorHAnsi"/>
+                <w:sz w:val="22"/>
+              </w:rPr>
+              <w:t>mousemove</w:t>
+            </w:r>
+            <w:proofErr w:type="spellEnd"/>
+            <w:r>
+              <w:rPr>
+                <w:rFonts w:asciiTheme="minorHAnsi" w:hAnsiTheme="minorHAnsi"/>
+                <w:sz w:val="22"/>
+              </w:rPr>
+              <w:t xml:space="preserve"> event handler as it </w:t>
+            </w:r>
+            <w:r>
+              <w:rPr>
+                <w:rFonts w:asciiTheme="minorHAnsi" w:hAnsiTheme="minorHAnsi"/>
+                <w:sz w:val="22"/>
+              </w:rPr>
+              <w:t xml:space="preserve">had the largest </w:t>
+            </w:r>
+            <w:proofErr w:type="gramStart"/>
+            <w:r>
+              <w:rPr>
+                <w:rFonts w:asciiTheme="minorHAnsi" w:hAnsiTheme="minorHAnsi"/>
+                <w:sz w:val="22"/>
+              </w:rPr>
+              <w:t>effect  on</w:t>
+            </w:r>
+            <w:proofErr w:type="gramEnd"/>
+            <w:r>
+              <w:rPr>
+                <w:rFonts w:asciiTheme="minorHAnsi" w:hAnsiTheme="minorHAnsi"/>
+                <w:sz w:val="22"/>
+              </w:rPr>
+              <w:t xml:space="preserve"> performance due to  it forcing the entire DOM tree to  have to  recalculate </w:t>
+            </w:r>
+            <w:r>
+              <w:rPr>
+                <w:rFonts w:asciiTheme="minorHAnsi" w:hAnsiTheme="minorHAnsi"/>
+                <w:sz w:val="22"/>
+              </w:rPr>
+              <w:t xml:space="preserve">CSS styles as </w:t>
+            </w:r>
+            <w:proofErr w:type="spellStart"/>
+            <w:r>
+              <w:rPr>
+                <w:rFonts w:asciiTheme="minorHAnsi" w:hAnsiTheme="minorHAnsi"/>
+                <w:sz w:val="22"/>
+              </w:rPr>
+              <w:t>mose</w:t>
+            </w:r>
+            <w:proofErr w:type="spellEnd"/>
+            <w:r>
+              <w:rPr>
+                <w:rFonts w:asciiTheme="minorHAnsi" w:hAnsiTheme="minorHAnsi"/>
+                <w:sz w:val="22"/>
+              </w:rPr>
+              <w:t xml:space="preserve"> position was previously stored in CSS variables on the </w:t>
+            </w:r>
+            <w:r>
+              <w:rPr>
+                <w:rFonts w:asciiTheme="minorHAnsi" w:hAnsiTheme="minorHAnsi"/>
+                <w:sz w:val="22"/>
+              </w:rPr>
+              <w:t>&lt;body&gt;  element</w:t>
+            </w:r>
+          </w:p>
+        </w:tc>
+        <w:tc>
+          <w:tcPr>
+            <w:tcW w:w="4671" w:type="dxa"/>
+          </w:tcPr>
+          <w:p>
+            <w:pPr>
+              <w:rPr>
+                <w:rFonts w:asciiTheme="minorHAnsi" w:hAnsiTheme="minorHAnsi"/>
+                <w:sz w:val="22"/>
+              </w:rPr>
+            </w:pPr>
+            <w:r>
+              <w:rPr>
+                <w:rFonts w:asciiTheme="minorHAnsi" w:hAnsiTheme="minorHAnsi"/>
+                <w:sz w:val="22"/>
+              </w:rPr>
+              <w:t xml:space="preserve">Moved mouse position </w:t>
+            </w:r>
+            <w:r>
+              <w:rPr>
+                <w:rFonts w:asciiTheme="minorHAnsi" w:hAnsiTheme="minorHAnsi"/>
+                <w:sz w:val="22"/>
+              </w:rPr>
+              <w:t xml:space="preserve">CSS </w:t>
+            </w:r>
+            <w:r>
+              <w:rPr>
+                <w:rFonts w:asciiTheme="minorHAnsi" w:hAnsiTheme="minorHAnsi"/>
+                <w:sz w:val="22"/>
+              </w:rPr>
+              <w:t>variables</w:t>
+            </w:r>
+            <w:r>
+              <w:rPr>
+                <w:rFonts w:asciiTheme="minorHAnsi" w:hAnsiTheme="minorHAnsi"/>
+                <w:sz w:val="22"/>
+              </w:rPr>
+              <w:t xml:space="preserve"> to</w:t>
+            </w:r>
+            <w:r>
+              <w:rPr>
+                <w:rFonts w:asciiTheme="minorHAnsi" w:hAnsiTheme="minorHAnsi"/>
+                <w:sz w:val="22"/>
+              </w:rPr>
+              <w:t xml:space="preserve"> only be applied </w:t>
+            </w:r>
+            <w:proofErr w:type="gramStart"/>
+            <w:r>
+              <w:rPr>
+                <w:rFonts w:asciiTheme="minorHAnsi" w:hAnsiTheme="minorHAnsi"/>
+                <w:sz w:val="22"/>
+              </w:rPr>
+              <w:t>to  elements</w:t>
+            </w:r>
+            <w:proofErr w:type="gramEnd"/>
+            <w:r>
+              <w:rPr>
+                <w:rFonts w:asciiTheme="minorHAnsi" w:hAnsiTheme="minorHAnsi"/>
+                <w:sz w:val="22"/>
+              </w:rPr>
+              <w:t xml:space="preserve"> that need them, and to </w:t>
+            </w:r>
+            <w:r>
+              <w:rPr>
+                <w:rFonts w:asciiTheme="minorHAnsi" w:hAnsiTheme="minorHAnsi"/>
+                <w:sz w:val="22"/>
+              </w:rPr>
+              <w:t>not be inherited so  the CSS parser doesn’t have to update child nodes.</w:t>
+            </w:r>
+            <w:r>
+              <w:rPr>
+                <w:noProof/>
+              </w:rPr>
+              <w:t xml:space="preserve"> Now performance: (Note only few red flags)</w:t>
+            </w:r>
+            <w:r>
+              <w:rPr>
+                <w:rFonts w:asciiTheme="minorHAnsi" w:hAnsiTheme="minorHAnsi"/>
+                <w:sz w:val="22"/>
+              </w:rPr>
+              <w:drawing>
+                <wp:inline distT="0" distB="0" distL="0" distR="0" wp14:anchorId="7CEBBB7A" wp14:editId="4A1DE73A">
+                  <wp:extent cx="2913793" cy="335277"/>
+                  <wp:effectExtent l="0" t="0" r="1270" b="8255"/>
+                  <wp:docPr id="1755710239" name="Picture 1"/>
+                  <wp:cNvGraphicFramePr>
+                    <a:graphicFrameLocks xmlns:a="http://schemas.openxmlformats.org/drawingml/2006/main" noChangeAspect="1"/>
+                  </wp:cNvGraphicFramePr>
+                  <a:graphic xmlns:a="http://schemas.openxmlformats.org/drawingml/2006/main">
+                    <a:graphicData uri="http://schemas.openxmlformats.org/drawingml/2006/picture">
+                      <pic:pic xmlns:pic="http://schemas.openxmlformats.org/drawingml/2006/picture">
+                        <pic:nvPicPr>
+                          <pic:cNvPr id="1755710239" name=""/>
+                          <pic:cNvPicPr/>
+                        </pic:nvPicPr>
+                        <pic:blipFill>
+                          <a:blip r:embed="rId8"/>
+                          <a:stretch>
+                            <a:fillRect/>
+                          </a:stretch>
+                        </pic:blipFill>
+                        <pic:spPr>
+                          <a:xfrm flipV="1">
+                            <a:off x="0" y="0"/>
+                            <a:ext cx="2922744" cy="336307"/>
+                          </a:xfrm>
+                          <a:prstGeom prst="rect">
+                            <a:avLst/>
+                          </a:prstGeom>
+                        </pic:spPr>
+                      </pic:pic>
+                    </a:graphicData>
+                  </a:graphic>
+                </wp:inline>
+              </w:drawing>
+            </w:r>
           </w:p>
         </w:tc>
       </w:tr>
@@ -1762,55 +2779,24 @@
       </w:pPr>
     </w:p>
     <w:p>
-      <w:pPr>
-        <w:rPr>
-          <w:rFonts w:asciiTheme="minorHAnsi" w:hAnsiTheme="minorHAnsi"/>
-        </w:rPr>
-      </w:pPr>
       <w:r>
-        <w:rPr>
-          <w:rFonts w:asciiTheme="minorHAnsi" w:hAnsiTheme="minorHAnsi"/>
-        </w:rPr>
         <w:t xml:space="preserve">In the table below identify the </w:t>
       </w:r>
       <w:r>
-        <w:rPr>
-          <w:rFonts w:asciiTheme="minorHAnsi" w:hAnsiTheme="minorHAnsi"/>
-        </w:rPr>
         <w:t>advanced tools / techniques that you believe you have used efficiently and explain why this is the case.</w:t>
       </w:r>
     </w:p>
+    <w:p/>
     <w:p>
-      <w:pPr>
-        <w:rPr>
-          <w:rFonts w:asciiTheme="minorHAnsi" w:hAnsiTheme="minorHAnsi"/>
-        </w:rPr>
-      </w:pPr>
-    </w:p>
-    <w:p>
-      <w:pPr>
-        <w:rPr>
-          <w:rFonts w:asciiTheme="minorHAnsi" w:hAnsiTheme="minorHAnsi"/>
-        </w:rPr>
-      </w:pPr>
       <w:r>
-        <w:rPr>
-          <w:rFonts w:asciiTheme="minorHAnsi" w:hAnsiTheme="minorHAnsi"/>
-        </w:rPr>
         <w:t xml:space="preserve">It is quite possible that your explanations will be </w:t>
       </w:r>
       <w:proofErr w:type="gramStart"/>
       <w:r>
-        <w:rPr>
-          <w:rFonts w:asciiTheme="minorHAnsi" w:hAnsiTheme="minorHAnsi"/>
-        </w:rPr>
         <w:t>large in size</w:t>
       </w:r>
       <w:proofErr w:type="gramEnd"/>
       <w:r>
-        <w:rPr>
-          <w:rFonts w:asciiTheme="minorHAnsi" w:hAnsiTheme="minorHAnsi"/>
-        </w:rPr>
         <w:t xml:space="preserve"> as an efficient use likely means that a number of areas have been improved, and you will need to identify these to highlight any efficiency you have gained.</w:t>
       </w:r>
     </w:p>
@@ -1884,53 +2870,79 @@
                 <w:sz w:val="20"/>
               </w:rPr>
             </w:pPr>
+            <w:proofErr w:type="gramStart"/>
             <w:r>
               <w:rPr>
                 <w:rFonts w:asciiTheme="minorHAnsi" w:hAnsiTheme="minorHAnsi"/>
                 <w:i/>
                 <w:sz w:val="20"/>
               </w:rPr>
-              <w:t>e.g. Linked CSS documents</w:t>
-            </w:r>
-          </w:p>
-        </w:tc>
-        <w:tc>
-          <w:tcPr>
-            <w:tcW w:w="7081" w:type="dxa"/>
-          </w:tcPr>
-          <w:p>
-            <w:pPr>
+              <w:t>e.g.</w:t>
+            </w:r>
+            <w:proofErr w:type="gramEnd"/>
+            <w:r>
               <w:rPr>
                 <w:rFonts w:asciiTheme="minorHAnsi" w:hAnsiTheme="minorHAnsi"/>
                 <w:i/>
                 <w:sz w:val="20"/>
               </w:rPr>
-            </w:pPr>
-            <w:r>
-              <w:rPr>
-                <w:rFonts w:asciiTheme="minorHAnsi" w:hAnsiTheme="minorHAnsi"/>
-                <w:i/>
-                <w:sz w:val="20"/>
-              </w:rPr>
+              <w:t xml:space="preserve"> Linked CSS documents</w:t>
+            </w:r>
+          </w:p>
+        </w:tc>
+        <w:tc>
+          <w:tcPr>
+            <w:tcW w:w="7081" w:type="dxa"/>
+          </w:tcPr>
+          <w:p>
+            <w:r>
               <w:t xml:space="preserve">This allows for </w:t>
             </w:r>
+            <w:r>
+              <w:t xml:space="preserve">the same styles to be used across multiple similar-themed </w:t>
+            </w:r>
             <w:proofErr w:type="gramStart"/>
             <w:r>
-              <w:rPr>
-                <w:rFonts w:asciiTheme="minorHAnsi" w:hAnsiTheme="minorHAnsi"/>
-                <w:i/>
-                <w:sz w:val="20"/>
-              </w:rPr>
-              <w:t>…..</w:t>
+              <w:t>pages</w:t>
+            </w:r>
+            <w:r>
+              <w:t xml:space="preserve">  without</w:t>
             </w:r>
             <w:proofErr w:type="gramEnd"/>
             <w:r>
-              <w:rPr>
-                <w:rFonts w:asciiTheme="minorHAnsi" w:hAnsiTheme="minorHAnsi"/>
-                <w:i/>
-                <w:sz w:val="20"/>
-              </w:rPr>
-              <w:t xml:space="preserve">  without this there will have been …. Which would mean that …. Etc.</w:t>
+              <w:t xml:space="preserve"> this there will have been </w:t>
+            </w:r>
+            <w:r>
+              <w:t>a lot of duplication</w:t>
+            </w:r>
+            <w:r>
+              <w:t xml:space="preserve"> of the CSS styles</w:t>
+            </w:r>
+            <w:r>
+              <w:t xml:space="preserve">. Which would mean that </w:t>
+            </w:r>
+            <w:r>
+              <w:t xml:space="preserve">the development process would have taken a lot longer, </w:t>
+            </w:r>
+            <w:proofErr w:type="gramStart"/>
+            <w:r>
+              <w:t>additionally  now</w:t>
+            </w:r>
+            <w:proofErr w:type="gramEnd"/>
+            <w:r>
+              <w:t xml:space="preserve"> the pages load faster because the </w:t>
+            </w:r>
+            <w:r>
+              <w:t>browser can cache the CSS stylesheet resource and knows to  use this whenever one of the other pages on the site requests it,</w:t>
+            </w:r>
+            <w:r>
+              <w:t xml:space="preserve"> saving a lot of bandwidth</w:t>
+            </w:r>
+            <w:r>
+              <w:t xml:space="preserve"> (13KB per page load in my case)</w:t>
+            </w:r>
+            <w:r>
+              <w:t>. Etc.</w:t>
             </w:r>
           </w:p>
         </w:tc>
@@ -1944,11 +2956,9 @@
             <w:tcW w:w="2547" w:type="dxa"/>
           </w:tcPr>
           <w:p>
-            <w:pPr>
-              <w:rPr>
-                <w:rFonts w:asciiTheme="minorHAnsi" w:hAnsiTheme="minorHAnsi"/>
-              </w:rPr>
-            </w:pPr>
+            <w:r>
+              <w:t>PHP</w:t>
+            </w:r>
           </w:p>
         </w:tc>
         <w:tc>
@@ -1956,11 +2966,105 @@
             <w:tcW w:w="7081" w:type="dxa"/>
           </w:tcPr>
           <w:p>
-            <w:pPr>
-              <w:rPr>
-                <w:rFonts w:asciiTheme="minorHAnsi" w:hAnsiTheme="minorHAnsi"/>
-              </w:rPr>
-            </w:pPr>
+            <w:r>
+              <w:t>This all</w:t>
+            </w:r>
+            <w:r>
+              <w:t xml:space="preserve">owed </w:t>
+            </w:r>
+            <w:r>
+              <w:t>for template content (</w:t>
+            </w:r>
+            <w:proofErr w:type="gramStart"/>
+            <w:r>
+              <w:t>such  as</w:t>
+            </w:r>
+            <w:proofErr w:type="gramEnd"/>
+            <w:r>
+              <w:t xml:space="preserve"> the navbar, which wasn’t i</w:t>
+            </w:r>
+            <w:r>
+              <w:t xml:space="preserve">dentical on all pages, but the minor changes (activating the currently selected page) could be automated with </w:t>
+            </w:r>
+            <w:proofErr w:type="spellStart"/>
+            <w:r>
+              <w:t>php</w:t>
+            </w:r>
+            <w:proofErr w:type="spellEnd"/>
+            <w:r>
+              <w:t xml:space="preserve">; as well as the carousels, which contained many identical image elements, but with  different </w:t>
+            </w:r>
+            <w:proofErr w:type="spellStart"/>
+            <w:r>
+              <w:t>urls</w:t>
+            </w:r>
+            <w:proofErr w:type="spellEnd"/>
+            <w:r>
+              <w:t>)</w:t>
+            </w:r>
+            <w:r>
+              <w:t xml:space="preserve"> to be dynamically generated on the server-side, before</w:t>
+            </w:r>
+            <w:r>
+              <w:t xml:space="preserve"> sending</w:t>
+            </w:r>
+            <w:r>
+              <w:t xml:space="preserve"> fully-compiled </w:t>
+            </w:r>
+            <w:r>
+              <w:t xml:space="preserve">html files to  the client. It pretty much acted as a preprocessor </w:t>
+            </w:r>
+            <w:proofErr w:type="gramStart"/>
+            <w:r>
+              <w:t>for  HTML</w:t>
+            </w:r>
+            <w:proofErr w:type="gramEnd"/>
+            <w:r>
+              <w:t xml:space="preserve"> in these cases. I also used PHP for </w:t>
+            </w:r>
+            <w:r>
+              <w:t xml:space="preserve">communication with a MySQL database, as well as </w:t>
+            </w:r>
+            <w:r>
+              <w:t>authentication of the</w:t>
+            </w:r>
+            <w:r>
+              <w:t xml:space="preserve"> </w:t>
+            </w:r>
+            <w:r>
+              <w:t xml:space="preserve">basic </w:t>
+            </w:r>
+            <w:r>
+              <w:t>webpage used to view this database</w:t>
+            </w:r>
+            <w:r>
+              <w:t xml:space="preserve"> (phpMyAdmin wasn’t working for my XAMPP install??? idk)</w:t>
+            </w:r>
+            <w:r>
+              <w:t>. Without this</w:t>
+            </w:r>
+            <w:r>
+              <w:t>,</w:t>
+            </w:r>
+            <w:r>
+              <w:t xml:space="preserve"> the process for the </w:t>
+            </w:r>
+            <w:proofErr w:type="spellStart"/>
+            <w:r>
+              <w:t>navs</w:t>
+            </w:r>
+            <w:proofErr w:type="spellEnd"/>
+            <w:r>
+              <w:t xml:space="preserve"> and carousels would have been very much copy-paste, and </w:t>
+            </w:r>
+            <w:proofErr w:type="spellStart"/>
+            <w:r>
+              <w:t>connectiong</w:t>
+            </w:r>
+            <w:proofErr w:type="spellEnd"/>
+            <w:r>
+              <w:t xml:space="preserve"> the HTML form to the SQL DB would have proved impossible.</w:t>
+            </w:r>
           </w:p>
         </w:tc>
       </w:tr>
@@ -1973,11 +3077,9 @@
             <w:tcW w:w="2547" w:type="dxa"/>
           </w:tcPr>
           <w:p>
-            <w:pPr>
-              <w:rPr>
-                <w:rFonts w:asciiTheme="minorHAnsi" w:hAnsiTheme="minorHAnsi"/>
-              </w:rPr>
-            </w:pPr>
+            <w:r>
+              <w:t>Batch image processing</w:t>
+            </w:r>
           </w:p>
         </w:tc>
         <w:tc>
@@ -1985,11 +3087,82 @@
             <w:tcW w:w="7081" w:type="dxa"/>
           </w:tcPr>
           <w:p>
-            <w:pPr>
-              <w:rPr>
-                <w:rFonts w:asciiTheme="minorHAnsi" w:hAnsiTheme="minorHAnsi"/>
-              </w:rPr>
-            </w:pPr>
+            <w:r>
+              <w:t xml:space="preserve">This allows for easy management over </w:t>
+            </w:r>
+            <w:r>
+              <w:t xml:space="preserve">many </w:t>
+            </w:r>
+            <w:r>
+              <w:t xml:space="preserve">image files, to process them for more efficient use. In my case, I used </w:t>
+            </w:r>
+            <w:proofErr w:type="gramStart"/>
+            <w:r>
+              <w:t>it  to</w:t>
+            </w:r>
+            <w:proofErr w:type="gramEnd"/>
+            <w:r>
+              <w:t xml:space="preserve">  </w:t>
+            </w:r>
+            <w:r>
+              <w:t>reduce the insanely high resolution of the provided images, making them more suitable for web.</w:t>
+            </w:r>
+            <w:r>
+              <w:t xml:space="preserve"> Without this the image files would have been needlessly high resolution, meaning massive file sizes</w:t>
+            </w:r>
+            <w:r>
+              <w:t>, and enormous bandwidth usage over the network. It also affects the browser paint time, as the GPU has to copy (</w:t>
+            </w:r>
+            <w:proofErr w:type="spellStart"/>
+            <w:proofErr w:type="gramStart"/>
+            <w:r>
+              <w:t>blit</w:t>
+            </w:r>
+            <w:proofErr w:type="spellEnd"/>
+            <w:r>
+              <w:t>)  the</w:t>
+            </w:r>
+            <w:proofErr w:type="gramEnd"/>
+            <w:r>
+              <w:t xml:space="preserve"> image onto the screen, rea</w:t>
+            </w:r>
+            <w:r>
+              <w:t xml:space="preserve">ding from the texture file and downscaling as necessary. This process can be quite expensive for large images (I remember before doing this that </w:t>
+            </w:r>
+            <w:r>
+              <w:t xml:space="preserve">when scrolling across the carousel you could visibly see it pause </w:t>
+            </w:r>
+            <w:proofErr w:type="gramStart"/>
+            <w:r>
+              <w:t>for  a</w:t>
+            </w:r>
+            <w:proofErr w:type="gramEnd"/>
+            <w:r>
+              <w:t xml:space="preserve"> second as the </w:t>
+            </w:r>
+            <w:r>
+              <w:t>b</w:t>
+            </w:r>
+            <w:r>
+              <w:t xml:space="preserve">rowser has to read the file from (VRAM?) </w:t>
+            </w:r>
+            <w:r>
+              <w:t>and paint it to the screen</w:t>
+            </w:r>
+            <w:r>
+              <w:t>)</w:t>
+            </w:r>
+            <w:r>
+              <w:t xml:space="preserve">.  Now, the images are loaded across the network much faster, and painted </w:t>
+            </w:r>
+            <w:proofErr w:type="gramStart"/>
+            <w:r>
+              <w:t>much  faster</w:t>
+            </w:r>
+            <w:proofErr w:type="gramEnd"/>
+            <w:r>
+              <w:t>, making the website much  more useable.</w:t>
+            </w:r>
           </w:p>
         </w:tc>
       </w:tr>
@@ -2002,11 +3175,10 @@
             <w:tcW w:w="2547" w:type="dxa"/>
           </w:tcPr>
           <w:p>
-            <w:pPr>
-              <w:rPr>
-                <w:rFonts w:asciiTheme="minorHAnsi" w:hAnsiTheme="minorHAnsi"/>
-              </w:rPr>
-            </w:pPr>
+            <w:r>
+              <w:lastRenderedPageBreak/>
+              <w:t>SQL DB</w:t>
+            </w:r>
           </w:p>
         </w:tc>
         <w:tc>
@@ -2014,11 +3186,209 @@
             <w:tcW w:w="7081" w:type="dxa"/>
           </w:tcPr>
           <w:p>
-            <w:pPr>
-              <w:rPr>
-                <w:rFonts w:asciiTheme="minorHAnsi" w:hAnsiTheme="minorHAnsi"/>
-              </w:rPr>
-            </w:pPr>
+            <w:r>
+              <w:t>This allowed for storage and querying of the submitted form</w:t>
+            </w:r>
+            <w:r>
+              <w:t xml:space="preserve"> data. My solution does not yet use this to it’s full potential; SQL is a VERY advanced and capable language, and </w:t>
+            </w:r>
+            <w:r>
+              <w:t xml:space="preserve">many more features could have been added to make navigating the form results easier. However the current solution of storing the form results and then displaying them </w:t>
+            </w:r>
+            <w:proofErr w:type="gramStart"/>
+            <w:r>
+              <w:t>all  for</w:t>
+            </w:r>
+            <w:proofErr w:type="gramEnd"/>
+            <w:r>
+              <w:t xml:space="preserve"> the school to process </w:t>
+            </w:r>
+            <w:r>
+              <w:t xml:space="preserve">is plenty enough for the needs of the formal organisers. Without this, </w:t>
+            </w:r>
+            <w:r>
+              <w:t xml:space="preserve">I would not have had an easy way to store the form results </w:t>
+            </w:r>
+            <w:r>
+              <w:t xml:space="preserve">for the event organisers (shush google forms looks </w:t>
+            </w:r>
+            <w:proofErr w:type="gramStart"/>
+            <w:r>
+              <w:t>ugly</w:t>
+            </w:r>
+            <w:r>
+              <w:t xml:space="preserve">  </w:t>
+            </w:r>
+            <w:proofErr w:type="spellStart"/>
+            <w:r>
+              <w:t>cuz</w:t>
+            </w:r>
+            <w:proofErr w:type="spellEnd"/>
+            <w:proofErr w:type="gramEnd"/>
+            <w:r>
+              <w:t xml:space="preserve"> cant style to  the same theme</w:t>
+            </w:r>
+            <w:r>
+              <w:t>).</w:t>
+            </w:r>
+          </w:p>
+        </w:tc>
+      </w:tr>
+      <w:tr>
+        <w:trPr>
+          <w:trHeight w:val="2260"/>
+        </w:trPr>
+        <w:tc>
+          <w:tcPr>
+            <w:tcW w:w="2547" w:type="dxa"/>
+          </w:tcPr>
+          <w:p>
+            <w:proofErr w:type="spellStart"/>
+            <w:r>
+              <w:t>Javascript</w:t>
+            </w:r>
+            <w:proofErr w:type="spellEnd"/>
+          </w:p>
+        </w:tc>
+        <w:tc>
+          <w:tcPr>
+            <w:tcW w:w="7081" w:type="dxa"/>
+          </w:tcPr>
+          <w:p>
+            <w:r>
+              <w:t>This allows for the web</w:t>
+            </w:r>
+            <w:r>
+              <w:t xml:space="preserve">site to </w:t>
+            </w:r>
+            <w:proofErr w:type="gramStart"/>
+            <w:r>
+              <w:t>do  much</w:t>
+            </w:r>
+            <w:proofErr w:type="gramEnd"/>
+            <w:r>
+              <w:t xml:space="preserve">  more dynamic and functional effects on the client side.  I used this to dynamically generate random star particles to fit the space theme, as well as </w:t>
+            </w:r>
+            <w:r>
+              <w:t xml:space="preserve">dynamically modifying the page, especially on events like resize, where sometimes small adjustments are needed to be made to </w:t>
+            </w:r>
+            <w:r>
+              <w:t>make the page fit the new screen layout. It also allows for elements like buttons to have actual functionality associated with them, for example the carousel buttons which scroll the carousel over to the previous or next image.</w:t>
+            </w:r>
+            <w:r>
+              <w:t xml:space="preserve"> Without this, some of the more fun, appealing and interesting effects of the website would </w:t>
+            </w:r>
+            <w:proofErr w:type="gramStart"/>
+            <w:r>
+              <w:t>not  have</w:t>
+            </w:r>
+            <w:proofErr w:type="gramEnd"/>
+            <w:r>
+              <w:t xml:space="preserve"> been possible. </w:t>
+            </w:r>
+          </w:p>
+        </w:tc>
+      </w:tr>
+      <w:tr>
+        <w:trPr>
+          <w:trHeight w:val="2260"/>
+        </w:trPr>
+        <w:tc>
+          <w:tcPr>
+            <w:tcW w:w="2547" w:type="dxa"/>
+          </w:tcPr>
+          <w:p>
+            <w:r>
+              <w:t>Performance</w:t>
+            </w:r>
+          </w:p>
+        </w:tc>
+        <w:tc>
+          <w:tcPr>
+            <w:tcW w:w="7081" w:type="dxa"/>
+          </w:tcPr>
+          <w:p>
+            <w:proofErr w:type="gramStart"/>
+            <w:r>
+              <w:t>We  like</w:t>
+            </w:r>
+            <w:proofErr w:type="gramEnd"/>
+            <w:r>
+              <w:t xml:space="preserve"> it  when our </w:t>
+            </w:r>
+            <w:r>
+              <w:t xml:space="preserve">client runs smoothly. </w:t>
+            </w:r>
+            <w:proofErr w:type="spellStart"/>
+            <w:r>
+              <w:t>Javascript</w:t>
+            </w:r>
+            <w:proofErr w:type="spellEnd"/>
+            <w:r>
+              <w:t xml:space="preserve"> is slow, but </w:t>
+            </w:r>
+            <w:proofErr w:type="gramStart"/>
+            <w:r>
+              <w:t>I  have</w:t>
+            </w:r>
+            <w:proofErr w:type="gramEnd"/>
+            <w:r>
+              <w:t xml:space="preserve"> tried my best, where possible, to minimize the performance hit of effects. Small things like caching the list of </w:t>
+            </w:r>
+            <w:r>
+              <w:t xml:space="preserve">elements who need updated on </w:t>
+            </w:r>
+            <w:proofErr w:type="spellStart"/>
+            <w:r>
+              <w:t>mousemove</w:t>
+            </w:r>
+            <w:proofErr w:type="spellEnd"/>
+            <w:r>
+              <w:t xml:space="preserve"> (</w:t>
+            </w:r>
+            <w:r>
+              <w:t xml:space="preserve">line 277 </w:t>
+            </w:r>
+            <w:proofErr w:type="gramStart"/>
+            <w:r>
+              <w:t>index.js</w:t>
+            </w:r>
+            <w:r>
+              <w:t>)</w:t>
+            </w:r>
+            <w:r>
+              <w:t xml:space="preserve">  and</w:t>
+            </w:r>
+            <w:proofErr w:type="gramEnd"/>
+            <w:r>
+              <w:t xml:space="preserve"> using document fragments as an intermediary to appending to the DOM (line </w:t>
+            </w:r>
+            <w:r>
+              <w:t>109</w:t>
+            </w:r>
+            <w:r>
+              <w:t>)</w:t>
+            </w:r>
+            <w:r>
+              <w:t xml:space="preserve"> can </w:t>
+            </w:r>
+            <w:proofErr w:type="spellStart"/>
+            <w:r>
+              <w:t>edrastically</w:t>
+            </w:r>
+            <w:proofErr w:type="spellEnd"/>
+            <w:r>
+              <w:t xml:space="preserve">  reduce the work the browser has to do  querying and updating the DOM, which can </w:t>
+            </w:r>
+            <w:r>
+              <w:t>be very expensive, especially when hundreds of elements encounter potential reflows  or calculated style changes.</w:t>
+            </w:r>
+            <w:r>
+              <w:t xml:space="preserve"> Without this, the webpage would be much less smooth, </w:t>
+            </w:r>
+            <w:r>
+              <w:t>drastically impacting UX.</w:t>
+            </w:r>
           </w:p>
         </w:tc>
       </w:tr>
@@ -2170,6 +3540,127 @@
           <w:sz w:val="22"/>
         </w:rPr>
       </w:pPr>
+    </w:p>
+    <w:p>
+      <w:pPr>
+        <w:rPr>
+          <w:rFonts w:asciiTheme="minorHAnsi" w:hAnsiTheme="minorHAnsi" w:cstheme="minorHAnsi"/>
+          <w:sz w:val="22"/>
+        </w:rPr>
+      </w:pPr>
+      <w:r>
+        <w:rPr>
+          <w:rFonts w:asciiTheme="minorHAnsi" w:hAnsiTheme="minorHAnsi" w:cstheme="minorHAnsi"/>
+          <w:sz w:val="22"/>
+        </w:rPr>
+        <w:t xml:space="preserve">Also </w:t>
+      </w:r>
+      <w:proofErr w:type="gramStart"/>
+      <w:r>
+        <w:rPr>
+          <w:rFonts w:asciiTheme="minorHAnsi" w:hAnsiTheme="minorHAnsi" w:cstheme="minorHAnsi"/>
+          <w:sz w:val="22"/>
+        </w:rPr>
+        <w:t>I  want</w:t>
+      </w:r>
+      <w:proofErr w:type="gramEnd"/>
+      <w:r>
+        <w:rPr>
+          <w:rFonts w:asciiTheme="minorHAnsi" w:hAnsiTheme="minorHAnsi" w:cstheme="minorHAnsi"/>
+          <w:sz w:val="22"/>
+        </w:rPr>
+        <w:t xml:space="preserve"> to comment on this “</w:t>
+      </w:r>
+      <w:r>
+        <w:rPr>
+          <w:rFonts w:asciiTheme="minorHAnsi" w:hAnsiTheme="minorHAnsi" w:cstheme="minorHAnsi"/>
+          <w:sz w:val="22"/>
+        </w:rPr>
+        <w:t>A real-world test plan will likely have 1000s of test in it</w:t>
+      </w:r>
+      <w:r>
+        <w:rPr>
+          <w:rFonts w:asciiTheme="minorHAnsi" w:hAnsiTheme="minorHAnsi" w:cstheme="minorHAnsi"/>
+          <w:sz w:val="22"/>
+        </w:rPr>
+        <w:t xml:space="preserve">” because a real world test plan would probably be automated with a </w:t>
+      </w:r>
+      <w:r>
+        <w:rPr>
+          <w:rFonts w:asciiTheme="minorHAnsi" w:hAnsiTheme="minorHAnsi" w:cstheme="minorHAnsi"/>
+          <w:sz w:val="22"/>
+        </w:rPr>
+        <w:t>test library like J</w:t>
+      </w:r>
+      <w:r>
+        <w:rPr>
+          <w:rFonts w:asciiTheme="minorHAnsi" w:hAnsiTheme="minorHAnsi" w:cstheme="minorHAnsi"/>
+          <w:sz w:val="22"/>
+        </w:rPr>
+        <w:t>U</w:t>
+      </w:r>
+      <w:r>
+        <w:rPr>
+          <w:rFonts w:asciiTheme="minorHAnsi" w:hAnsiTheme="minorHAnsi" w:cstheme="minorHAnsi"/>
+          <w:sz w:val="22"/>
+        </w:rPr>
+        <w:t>nit or</w:t>
+      </w:r>
+      <w:r>
+        <w:rPr>
+          <w:rFonts w:asciiTheme="minorHAnsi" w:hAnsiTheme="minorHAnsi" w:cstheme="minorHAnsi"/>
+          <w:sz w:val="22"/>
+        </w:rPr>
+        <w:t xml:space="preserve"> within some kind of </w:t>
+      </w:r>
+      <w:proofErr w:type="spellStart"/>
+      <w:r>
+        <w:rPr>
+          <w:rFonts w:asciiTheme="minorHAnsi" w:hAnsiTheme="minorHAnsi" w:cstheme="minorHAnsi"/>
+          <w:sz w:val="22"/>
+        </w:rPr>
+        <w:t>Github</w:t>
+      </w:r>
+      <w:proofErr w:type="spellEnd"/>
+      <w:r>
+        <w:rPr>
+          <w:rFonts w:asciiTheme="minorHAnsi" w:hAnsiTheme="minorHAnsi" w:cstheme="minorHAnsi"/>
+          <w:sz w:val="22"/>
+        </w:rPr>
+        <w:t xml:space="preserve"> Actions or </w:t>
+      </w:r>
+      <w:proofErr w:type="spellStart"/>
+      <w:r>
+        <w:rPr>
+          <w:rFonts w:asciiTheme="minorHAnsi" w:hAnsiTheme="minorHAnsi" w:cstheme="minorHAnsi"/>
+          <w:sz w:val="22"/>
+        </w:rPr>
+        <w:t>smth</w:t>
+      </w:r>
+      <w:proofErr w:type="spellEnd"/>
+      <w:r>
+        <w:rPr>
+          <w:rFonts w:asciiTheme="minorHAnsi" w:hAnsiTheme="minorHAnsi" w:cstheme="minorHAnsi"/>
+          <w:sz w:val="22"/>
+        </w:rPr>
+        <w:t xml:space="preserve">.. </w:t>
+      </w:r>
+      <w:r>
+        <w:rPr>
+          <w:rFonts w:asciiTheme="minorHAnsi" w:hAnsiTheme="minorHAnsi" w:cstheme="minorHAnsi"/>
+          <w:sz w:val="22"/>
+        </w:rPr>
+        <w:t xml:space="preserve">no one writes thousands of lines of tests in a table in a word doc </w:t>
+      </w:r>
+      <w:proofErr w:type="gramStart"/>
+      <w:r>
+        <w:rPr>
+          <w:rFonts w:asciiTheme="minorHAnsi" w:hAnsiTheme="minorHAnsi" w:cstheme="minorHAnsi"/>
+          <w:sz w:val="22"/>
+        </w:rPr>
+        <w:t>anymore..</w:t>
+      </w:r>
+      <w:proofErr w:type="gramEnd"/>
     </w:p>
     <w:tbl>
       <w:tblPr>
@@ -2178,11 +3669,11 @@
         <w:tblLook w:val="04A0" w:firstRow="1" w:lastRow="0" w:firstColumn="1" w:lastColumn="0" w:noHBand="0" w:noVBand="1"/>
       </w:tblPr>
       <w:tblGrid>
-        <w:gridCol w:w="593"/>
-        <w:gridCol w:w="3693"/>
-        <w:gridCol w:w="2189"/>
-        <w:gridCol w:w="2128"/>
-        <w:gridCol w:w="1251"/>
+        <w:gridCol w:w="594"/>
+        <w:gridCol w:w="3745"/>
+        <w:gridCol w:w="2219"/>
+        <w:gridCol w:w="2067"/>
+        <w:gridCol w:w="1229"/>
       </w:tblGrid>
       <w:tr>
         <w:tc>
@@ -2211,7 +3702,7 @@
         </w:tc>
         <w:tc>
           <w:tcPr>
-            <w:tcW w:w="5853" w:type="dxa"/>
+            <w:tcW w:w="3745" w:type="dxa"/>
             <w:shd w:val="clear" w:color="auto" w:fill="BFBFBF" w:themeFill="background1" w:themeFillShade="BF"/>
           </w:tcPr>
           <w:p>
@@ -2235,7 +3726,7 @@
         </w:tc>
         <w:tc>
           <w:tcPr>
-            <w:tcW w:w="3174" w:type="dxa"/>
+            <w:tcW w:w="2219" w:type="dxa"/>
             <w:shd w:val="clear" w:color="auto" w:fill="BFBFBF" w:themeFill="background1" w:themeFillShade="BF"/>
           </w:tcPr>
           <w:p>
@@ -2259,7 +3750,7 @@
         </w:tc>
         <w:tc>
           <w:tcPr>
-            <w:tcW w:w="3278" w:type="dxa"/>
+            <w:tcW w:w="2067" w:type="dxa"/>
             <w:shd w:val="clear" w:color="auto" w:fill="BFBFBF" w:themeFill="background1" w:themeFillShade="BF"/>
           </w:tcPr>
           <w:p>
@@ -2283,7 +3774,7 @@
         </w:tc>
         <w:tc>
           <w:tcPr>
-            <w:tcW w:w="1661" w:type="dxa"/>
+            <w:tcW w:w="1229" w:type="dxa"/>
             <w:shd w:val="clear" w:color="auto" w:fill="BFBFBF" w:themeFill="background1" w:themeFillShade="BF"/>
           </w:tcPr>
           <w:p>
@@ -2333,7 +3824,7 @@
         </w:tc>
         <w:tc>
           <w:tcPr>
-            <w:tcW w:w="5853" w:type="dxa"/>
+            <w:tcW w:w="3745" w:type="dxa"/>
             <w:vAlign w:val="center"/>
           </w:tcPr>
           <w:p>
@@ -2345,11 +3836,19 @@
                 <w:lang w:val="en-US"/>
               </w:rPr>
             </w:pPr>
-          </w:p>
-        </w:tc>
-        <w:tc>
-          <w:tcPr>
-            <w:tcW w:w="3174" w:type="dxa"/>
+            <w:r>
+              <w:rPr>
+                <w:rFonts w:asciiTheme="minorHAnsi" w:hAnsiTheme="minorHAnsi" w:cstheme="minorHAnsi"/>
+                <w:sz w:val="22"/>
+                <w:lang w:val="en-US"/>
+              </w:rPr>
+              <w:t>Input test data in form</w:t>
+            </w:r>
+          </w:p>
+        </w:tc>
+        <w:tc>
+          <w:tcPr>
+            <w:tcW w:w="2219" w:type="dxa"/>
             <w:vAlign w:val="center"/>
           </w:tcPr>
           <w:p>
@@ -2361,11 +3860,29 @@
                 <w:lang w:val="en-US"/>
               </w:rPr>
             </w:pPr>
-          </w:p>
-        </w:tc>
-        <w:tc>
-          <w:tcPr>
-            <w:tcW w:w="3278" w:type="dxa"/>
+            <w:r>
+              <w:rPr>
+                <w:rFonts w:asciiTheme="minorHAnsi" w:hAnsiTheme="minorHAnsi" w:cstheme="minorHAnsi"/>
+                <w:sz w:val="22"/>
+                <w:lang w:val="en-US"/>
+              </w:rPr>
+              <w:t xml:space="preserve">Should appear in </w:t>
+            </w:r>
+            <w:proofErr w:type="gramStart"/>
+            <w:r>
+              <w:rPr>
+                <w:rFonts w:asciiTheme="minorHAnsi" w:hAnsiTheme="minorHAnsi" w:cstheme="minorHAnsi"/>
+                <w:sz w:val="22"/>
+                <w:lang w:val="en-US"/>
+              </w:rPr>
+              <w:t>SQL  DB</w:t>
+            </w:r>
+            <w:proofErr w:type="gramEnd"/>
+          </w:p>
+        </w:tc>
+        <w:tc>
+          <w:tcPr>
+            <w:tcW w:w="2067" w:type="dxa"/>
             <w:vAlign w:val="center"/>
           </w:tcPr>
           <w:p>
@@ -2377,21 +3894,37 @@
                 <w:lang w:val="en-US"/>
               </w:rPr>
             </w:pPr>
-          </w:p>
-        </w:tc>
-        <w:tc>
-          <w:tcPr>
-            <w:tcW w:w="1661" w:type="dxa"/>
-          </w:tcPr>
-          <w:p>
-            <w:pPr>
-              <w:pStyle w:val="NoSpacing"/>
-              <w:rPr>
-                <w:rFonts w:asciiTheme="minorHAnsi" w:hAnsiTheme="minorHAnsi" w:cstheme="minorHAnsi"/>
-                <w:sz w:val="22"/>
-                <w:lang w:val="en-US"/>
-              </w:rPr>
-            </w:pPr>
+            <w:r>
+              <w:rPr>
+                <w:rFonts w:asciiTheme="minorHAnsi" w:hAnsiTheme="minorHAnsi" w:cstheme="minorHAnsi"/>
+                <w:sz w:val="22"/>
+                <w:lang w:val="en-US"/>
+              </w:rPr>
+              <w:t>&lt;-</w:t>
+            </w:r>
+          </w:p>
+        </w:tc>
+        <w:tc>
+          <w:tcPr>
+            <w:tcW w:w="1229" w:type="dxa"/>
+          </w:tcPr>
+          <w:p>
+            <w:pPr>
+              <w:pStyle w:val="NoSpacing"/>
+              <w:rPr>
+                <w:rFonts w:asciiTheme="minorHAnsi" w:hAnsiTheme="minorHAnsi" w:cstheme="minorHAnsi"/>
+                <w:sz w:val="22"/>
+                <w:lang w:val="en-US"/>
+              </w:rPr>
+            </w:pPr>
+            <w:r>
+              <w:rPr>
+                <w:rFonts w:asciiTheme="minorHAnsi" w:hAnsiTheme="minorHAnsi" w:cstheme="minorHAnsi"/>
+                <w:sz w:val="22"/>
+                <w:lang w:val="en-US"/>
+              </w:rPr>
+              <w:t>Pass</w:t>
+            </w:r>
           </w:p>
         </w:tc>
       </w:tr>
@@ -2422,7 +3955,7 @@
         </w:tc>
         <w:tc>
           <w:tcPr>
-            <w:tcW w:w="5853" w:type="dxa"/>
+            <w:tcW w:w="3745" w:type="dxa"/>
             <w:vAlign w:val="center"/>
           </w:tcPr>
           <w:p>
@@ -2434,11 +3967,27 @@
                 <w:lang w:val="en-US"/>
               </w:rPr>
             </w:pPr>
-          </w:p>
-        </w:tc>
-        <w:tc>
-          <w:tcPr>
-            <w:tcW w:w="3174" w:type="dxa"/>
+            <w:r>
+              <w:rPr>
+                <w:rFonts w:asciiTheme="minorHAnsi" w:hAnsiTheme="minorHAnsi" w:cstheme="minorHAnsi"/>
+                <w:sz w:val="22"/>
+                <w:lang w:val="en-US"/>
+              </w:rPr>
+              <w:t xml:space="preserve">Input invalid chars/symbols into name, </w:t>
+            </w:r>
+            <w:r>
+              <w:rPr>
+                <w:rFonts w:asciiTheme="minorHAnsi" w:hAnsiTheme="minorHAnsi" w:cstheme="minorHAnsi"/>
+                <w:sz w:val="22"/>
+                <w:lang w:val="en-US"/>
+              </w:rPr>
+              <w:t>email, or form class input</w:t>
+            </w:r>
+          </w:p>
+        </w:tc>
+        <w:tc>
+          <w:tcPr>
+            <w:tcW w:w="2219" w:type="dxa"/>
             <w:vAlign w:val="center"/>
           </w:tcPr>
           <w:p>
@@ -2450,11 +3999,37 @@
                 <w:lang w:val="en-US"/>
               </w:rPr>
             </w:pPr>
-          </w:p>
-        </w:tc>
-        <w:tc>
-          <w:tcPr>
-            <w:tcW w:w="3278" w:type="dxa"/>
+            <w:r>
+              <w:rPr>
+                <w:rFonts w:asciiTheme="minorHAnsi" w:hAnsiTheme="minorHAnsi" w:cstheme="minorHAnsi"/>
+                <w:sz w:val="22"/>
+                <w:lang w:val="en-US"/>
+              </w:rPr>
+              <w:t xml:space="preserve">Should show </w:t>
+            </w:r>
+            <w:proofErr w:type="gramStart"/>
+            <w:r>
+              <w:rPr>
+                <w:rFonts w:asciiTheme="minorHAnsi" w:hAnsiTheme="minorHAnsi" w:cstheme="minorHAnsi"/>
+                <w:sz w:val="22"/>
+                <w:lang w:val="en-US"/>
+              </w:rPr>
+              <w:t>error  message</w:t>
+            </w:r>
+            <w:proofErr w:type="gramEnd"/>
+            <w:r>
+              <w:rPr>
+                <w:rFonts w:asciiTheme="minorHAnsi" w:hAnsiTheme="minorHAnsi" w:cstheme="minorHAnsi"/>
+                <w:sz w:val="22"/>
+                <w:lang w:val="en-US"/>
+              </w:rPr>
+              <w:t xml:space="preserve"> on submit</w:t>
+            </w:r>
+          </w:p>
+        </w:tc>
+        <w:tc>
+          <w:tcPr>
+            <w:tcW w:w="2067" w:type="dxa"/>
             <w:vAlign w:val="center"/>
           </w:tcPr>
           <w:p>
@@ -2466,21 +4041,37 @@
                 <w:lang w:val="en-US"/>
               </w:rPr>
             </w:pPr>
-          </w:p>
-        </w:tc>
-        <w:tc>
-          <w:tcPr>
-            <w:tcW w:w="1661" w:type="dxa"/>
-          </w:tcPr>
-          <w:p>
-            <w:pPr>
-              <w:pStyle w:val="NoSpacing"/>
-              <w:rPr>
-                <w:rFonts w:asciiTheme="minorHAnsi" w:hAnsiTheme="minorHAnsi" w:cstheme="minorHAnsi"/>
-                <w:sz w:val="22"/>
-                <w:lang w:val="en-US"/>
-              </w:rPr>
-            </w:pPr>
+            <w:r>
+              <w:rPr>
+                <w:rFonts w:asciiTheme="minorHAnsi" w:hAnsiTheme="minorHAnsi" w:cstheme="minorHAnsi"/>
+                <w:sz w:val="22"/>
+                <w:lang w:val="en-US"/>
+              </w:rPr>
+              <w:t>&lt;-</w:t>
+            </w:r>
+          </w:p>
+        </w:tc>
+        <w:tc>
+          <w:tcPr>
+            <w:tcW w:w="1229" w:type="dxa"/>
+          </w:tcPr>
+          <w:p>
+            <w:pPr>
+              <w:pStyle w:val="NoSpacing"/>
+              <w:rPr>
+                <w:rFonts w:asciiTheme="minorHAnsi" w:hAnsiTheme="minorHAnsi" w:cstheme="minorHAnsi"/>
+                <w:sz w:val="22"/>
+                <w:lang w:val="en-US"/>
+              </w:rPr>
+            </w:pPr>
+            <w:r>
+              <w:rPr>
+                <w:rFonts w:asciiTheme="minorHAnsi" w:hAnsiTheme="minorHAnsi" w:cstheme="minorHAnsi"/>
+                <w:sz w:val="22"/>
+                <w:lang w:val="en-US"/>
+              </w:rPr>
+              <w:t>Pass</w:t>
+            </w:r>
           </w:p>
         </w:tc>
       </w:tr>
@@ -2511,7 +4102,7 @@
         </w:tc>
         <w:tc>
           <w:tcPr>
-            <w:tcW w:w="5853" w:type="dxa"/>
+            <w:tcW w:w="3745" w:type="dxa"/>
             <w:vAlign w:val="center"/>
           </w:tcPr>
           <w:p>
@@ -2523,11 +4114,55 @@
                 <w:lang w:val="en-US"/>
               </w:rPr>
             </w:pPr>
-          </w:p>
-        </w:tc>
-        <w:tc>
-          <w:tcPr>
-            <w:tcW w:w="3174" w:type="dxa"/>
+            <w:r>
+              <w:rPr>
+                <w:rFonts w:asciiTheme="minorHAnsi" w:hAnsiTheme="minorHAnsi" w:cstheme="minorHAnsi"/>
+                <w:sz w:val="22"/>
+                <w:lang w:val="en-US"/>
+              </w:rPr>
+              <w:t xml:space="preserve">Leave </w:t>
+            </w:r>
+            <w:proofErr w:type="spellStart"/>
+            <w:r>
+              <w:rPr>
+                <w:rFonts w:asciiTheme="minorHAnsi" w:hAnsiTheme="minorHAnsi" w:cstheme="minorHAnsi"/>
+                <w:sz w:val="22"/>
+                <w:lang w:val="en-US"/>
+              </w:rPr>
+              <w:t>formclass</w:t>
+            </w:r>
+            <w:proofErr w:type="spellEnd"/>
+            <w:r>
+              <w:rPr>
+                <w:rFonts w:asciiTheme="minorHAnsi" w:hAnsiTheme="minorHAnsi" w:cstheme="minorHAnsi"/>
+                <w:sz w:val="22"/>
+                <w:lang w:val="en-US"/>
+              </w:rPr>
+              <w:t xml:space="preserve"> </w:t>
+            </w:r>
+            <w:proofErr w:type="gramStart"/>
+            <w:r>
+              <w:rPr>
+                <w:rFonts w:asciiTheme="minorHAnsi" w:hAnsiTheme="minorHAnsi" w:cstheme="minorHAnsi"/>
+                <w:sz w:val="22"/>
+                <w:lang w:val="en-US"/>
+              </w:rPr>
+              <w:t>or  name</w:t>
+            </w:r>
+            <w:proofErr w:type="gramEnd"/>
+            <w:r>
+              <w:rPr>
+                <w:rFonts w:asciiTheme="minorHAnsi" w:hAnsiTheme="minorHAnsi" w:cstheme="minorHAnsi"/>
+                <w:sz w:val="22"/>
+                <w:lang w:val="en-US"/>
+              </w:rPr>
+              <w:t xml:space="preserve"> box empty</w:t>
+            </w:r>
+          </w:p>
+        </w:tc>
+        <w:tc>
+          <w:tcPr>
+            <w:tcW w:w="2219" w:type="dxa"/>
             <w:vAlign w:val="center"/>
           </w:tcPr>
           <w:p>
@@ -2539,11 +4174,19 @@
                 <w:lang w:val="en-US"/>
               </w:rPr>
             </w:pPr>
-          </w:p>
-        </w:tc>
-        <w:tc>
-          <w:tcPr>
-            <w:tcW w:w="3278" w:type="dxa"/>
+            <w:r>
+              <w:rPr>
+                <w:rFonts w:asciiTheme="minorHAnsi" w:hAnsiTheme="minorHAnsi" w:cstheme="minorHAnsi"/>
+                <w:sz w:val="22"/>
+                <w:lang w:val="en-US"/>
+              </w:rPr>
+              <w:t>Should not allow submit</w:t>
+            </w:r>
+          </w:p>
+        </w:tc>
+        <w:tc>
+          <w:tcPr>
+            <w:tcW w:w="2067" w:type="dxa"/>
             <w:vAlign w:val="center"/>
           </w:tcPr>
           <w:p>
@@ -2555,21 +4198,37 @@
                 <w:lang w:val="en-US"/>
               </w:rPr>
             </w:pPr>
-          </w:p>
-        </w:tc>
-        <w:tc>
-          <w:tcPr>
-            <w:tcW w:w="1661" w:type="dxa"/>
-          </w:tcPr>
-          <w:p>
-            <w:pPr>
-              <w:pStyle w:val="NoSpacing"/>
-              <w:rPr>
-                <w:rFonts w:asciiTheme="minorHAnsi" w:hAnsiTheme="minorHAnsi" w:cstheme="minorHAnsi"/>
-                <w:sz w:val="22"/>
-                <w:lang w:val="en-US"/>
-              </w:rPr>
-            </w:pPr>
+            <w:r>
+              <w:rPr>
+                <w:rFonts w:asciiTheme="minorHAnsi" w:hAnsiTheme="minorHAnsi" w:cstheme="minorHAnsi"/>
+                <w:sz w:val="22"/>
+                <w:lang w:val="en-US"/>
+              </w:rPr>
+              <w:t>&lt;-</w:t>
+            </w:r>
+          </w:p>
+        </w:tc>
+        <w:tc>
+          <w:tcPr>
+            <w:tcW w:w="1229" w:type="dxa"/>
+          </w:tcPr>
+          <w:p>
+            <w:pPr>
+              <w:pStyle w:val="NoSpacing"/>
+              <w:rPr>
+                <w:rFonts w:asciiTheme="minorHAnsi" w:hAnsiTheme="minorHAnsi" w:cstheme="minorHAnsi"/>
+                <w:sz w:val="22"/>
+                <w:lang w:val="en-US"/>
+              </w:rPr>
+            </w:pPr>
+            <w:r>
+              <w:rPr>
+                <w:rFonts w:asciiTheme="minorHAnsi" w:hAnsiTheme="minorHAnsi" w:cstheme="minorHAnsi"/>
+                <w:sz w:val="22"/>
+                <w:lang w:val="en-US"/>
+              </w:rPr>
+              <w:t>Pass</w:t>
+            </w:r>
           </w:p>
         </w:tc>
       </w:tr>
@@ -2600,7 +4259,7 @@
         </w:tc>
         <w:tc>
           <w:tcPr>
-            <w:tcW w:w="5853" w:type="dxa"/>
+            <w:tcW w:w="3745" w:type="dxa"/>
             <w:vAlign w:val="center"/>
           </w:tcPr>
           <w:p>
@@ -2612,11 +4271,37 @@
                 <w:lang w:val="en-US"/>
               </w:rPr>
             </w:pPr>
-          </w:p>
-        </w:tc>
-        <w:tc>
-          <w:tcPr>
-            <w:tcW w:w="3174" w:type="dxa"/>
+            <w:r>
+              <w:rPr>
+                <w:rFonts w:asciiTheme="minorHAnsi" w:hAnsiTheme="minorHAnsi" w:cstheme="minorHAnsi"/>
+                <w:sz w:val="22"/>
+                <w:lang w:val="en-US"/>
+              </w:rPr>
+              <w:t xml:space="preserve">Name, </w:t>
+            </w:r>
+            <w:proofErr w:type="spellStart"/>
+            <w:r>
+              <w:rPr>
+                <w:rFonts w:asciiTheme="minorHAnsi" w:hAnsiTheme="minorHAnsi" w:cstheme="minorHAnsi"/>
+                <w:sz w:val="22"/>
+                <w:lang w:val="en-US"/>
+              </w:rPr>
+              <w:t>formclass</w:t>
+            </w:r>
+            <w:proofErr w:type="spellEnd"/>
+            <w:r>
+              <w:rPr>
+                <w:rFonts w:asciiTheme="minorHAnsi" w:hAnsiTheme="minorHAnsi" w:cstheme="minorHAnsi"/>
+                <w:sz w:val="22"/>
+                <w:lang w:val="en-US"/>
+              </w:rPr>
+              <w:t>, email input box lengths</w:t>
+            </w:r>
+          </w:p>
+        </w:tc>
+        <w:tc>
+          <w:tcPr>
+            <w:tcW w:w="2219" w:type="dxa"/>
             <w:vAlign w:val="center"/>
           </w:tcPr>
           <w:p>
@@ -2628,11 +4313,55 @@
                 <w:lang w:val="en-US"/>
               </w:rPr>
             </w:pPr>
-          </w:p>
-        </w:tc>
-        <w:tc>
-          <w:tcPr>
-            <w:tcW w:w="3278" w:type="dxa"/>
+            <w:r>
+              <w:rPr>
+                <w:rFonts w:asciiTheme="minorHAnsi" w:hAnsiTheme="minorHAnsi" w:cstheme="minorHAnsi"/>
+                <w:sz w:val="22"/>
+                <w:lang w:val="en-US"/>
+              </w:rPr>
+              <w:t xml:space="preserve">Should </w:t>
+            </w:r>
+            <w:proofErr w:type="gramStart"/>
+            <w:r>
+              <w:rPr>
+                <w:rFonts w:asciiTheme="minorHAnsi" w:hAnsiTheme="minorHAnsi" w:cstheme="minorHAnsi"/>
+                <w:sz w:val="22"/>
+                <w:lang w:val="en-US"/>
+              </w:rPr>
+              <w:t>not  let</w:t>
+            </w:r>
+            <w:proofErr w:type="gramEnd"/>
+            <w:r>
+              <w:rPr>
+                <w:rFonts w:asciiTheme="minorHAnsi" w:hAnsiTheme="minorHAnsi" w:cstheme="minorHAnsi"/>
+                <w:sz w:val="22"/>
+                <w:lang w:val="en-US"/>
+              </w:rPr>
+              <w:t xml:space="preserve"> you type any more than </w:t>
+            </w:r>
+            <w:r>
+              <w:rPr>
+                <w:rFonts w:asciiTheme="minorHAnsi" w:hAnsiTheme="minorHAnsi" w:cstheme="minorHAnsi"/>
+                <w:sz w:val="22"/>
+                <w:lang w:val="en-US"/>
+              </w:rPr>
+              <w:t xml:space="preserve">30, 5, 50 chars, </w:t>
+            </w:r>
+            <w:proofErr w:type="spellStart"/>
+            <w:r>
+              <w:rPr>
+                <w:rFonts w:asciiTheme="minorHAnsi" w:hAnsiTheme="minorHAnsi" w:cstheme="minorHAnsi"/>
+                <w:sz w:val="22"/>
+                <w:lang w:val="en-US"/>
+              </w:rPr>
+              <w:t>respectivly</w:t>
+            </w:r>
+            <w:proofErr w:type="spellEnd"/>
+          </w:p>
+        </w:tc>
+        <w:tc>
+          <w:tcPr>
+            <w:tcW w:w="2067" w:type="dxa"/>
             <w:vAlign w:val="center"/>
           </w:tcPr>
           <w:p>
@@ -2644,21 +4373,37 @@
                 <w:lang w:val="en-US"/>
               </w:rPr>
             </w:pPr>
-          </w:p>
-        </w:tc>
-        <w:tc>
-          <w:tcPr>
-            <w:tcW w:w="1661" w:type="dxa"/>
-          </w:tcPr>
-          <w:p>
-            <w:pPr>
-              <w:pStyle w:val="NoSpacing"/>
-              <w:rPr>
-                <w:rFonts w:asciiTheme="minorHAnsi" w:hAnsiTheme="minorHAnsi" w:cstheme="minorHAnsi"/>
-                <w:sz w:val="22"/>
-                <w:lang w:val="en-US"/>
-              </w:rPr>
-            </w:pPr>
+            <w:r>
+              <w:rPr>
+                <w:rFonts w:asciiTheme="minorHAnsi" w:hAnsiTheme="minorHAnsi" w:cstheme="minorHAnsi"/>
+                <w:sz w:val="22"/>
+                <w:lang w:val="en-US"/>
+              </w:rPr>
+              <w:t>&lt;-</w:t>
+            </w:r>
+          </w:p>
+        </w:tc>
+        <w:tc>
+          <w:tcPr>
+            <w:tcW w:w="1229" w:type="dxa"/>
+          </w:tcPr>
+          <w:p>
+            <w:pPr>
+              <w:pStyle w:val="NoSpacing"/>
+              <w:rPr>
+                <w:rFonts w:asciiTheme="minorHAnsi" w:hAnsiTheme="minorHAnsi" w:cstheme="minorHAnsi"/>
+                <w:sz w:val="22"/>
+                <w:lang w:val="en-US"/>
+              </w:rPr>
+            </w:pPr>
+            <w:r>
+              <w:rPr>
+                <w:rFonts w:asciiTheme="minorHAnsi" w:hAnsiTheme="minorHAnsi" w:cstheme="minorHAnsi"/>
+                <w:sz w:val="22"/>
+                <w:lang w:val="en-US"/>
+              </w:rPr>
+              <w:t>Pass</w:t>
+            </w:r>
           </w:p>
         </w:tc>
       </w:tr>
@@ -2692,7 +4437,7 @@
         </w:tc>
         <w:tc>
           <w:tcPr>
-            <w:tcW w:w="5853" w:type="dxa"/>
+            <w:tcW w:w="3745" w:type="dxa"/>
             <w:vAlign w:val="center"/>
           </w:tcPr>
           <w:p>
@@ -2704,11 +4449,81 @@
                 <w:lang w:val="en-US"/>
               </w:rPr>
             </w:pPr>
-          </w:p>
-        </w:tc>
-        <w:tc>
-          <w:tcPr>
-            <w:tcW w:w="3174" w:type="dxa"/>
+            <w:r>
+              <w:rPr>
+                <w:rFonts w:asciiTheme="minorHAnsi" w:hAnsiTheme="minorHAnsi" w:cstheme="minorHAnsi"/>
+                <w:sz w:val="22"/>
+                <w:lang w:val="en-US"/>
+              </w:rPr>
+              <w:t xml:space="preserve">Hacking </w:t>
+            </w:r>
+            <w:proofErr w:type="gramStart"/>
+            <w:r>
+              <w:rPr>
+                <w:rFonts w:asciiTheme="minorHAnsi" w:hAnsiTheme="minorHAnsi" w:cstheme="minorHAnsi"/>
+                <w:sz w:val="22"/>
+                <w:lang w:val="en-US"/>
+              </w:rPr>
+              <w:t>to  bypass</w:t>
+            </w:r>
+            <w:proofErr w:type="gramEnd"/>
+            <w:r>
+              <w:rPr>
+                <w:rFonts w:asciiTheme="minorHAnsi" w:hAnsiTheme="minorHAnsi" w:cstheme="minorHAnsi"/>
+                <w:sz w:val="22"/>
+                <w:lang w:val="en-US"/>
+              </w:rPr>
+              <w:t xml:space="preserve"> </w:t>
+            </w:r>
+            <w:proofErr w:type="spellStart"/>
+            <w:r>
+              <w:rPr>
+                <w:rFonts w:asciiTheme="minorHAnsi" w:hAnsiTheme="minorHAnsi" w:cstheme="minorHAnsi"/>
+                <w:sz w:val="22"/>
+                <w:lang w:val="en-US"/>
+              </w:rPr>
+              <w:t>clientside</w:t>
+            </w:r>
+            <w:proofErr w:type="spellEnd"/>
+            <w:r>
+              <w:rPr>
+                <w:rFonts w:asciiTheme="minorHAnsi" w:hAnsiTheme="minorHAnsi" w:cstheme="minorHAnsi"/>
+                <w:sz w:val="22"/>
+                <w:lang w:val="en-US"/>
+              </w:rPr>
+              <w:t xml:space="preserve"> </w:t>
+            </w:r>
+            <w:proofErr w:type="spellStart"/>
+            <w:r>
+              <w:rPr>
+                <w:rFonts w:asciiTheme="minorHAnsi" w:hAnsiTheme="minorHAnsi" w:cstheme="minorHAnsi"/>
+                <w:sz w:val="22"/>
+                <w:lang w:val="en-US"/>
+              </w:rPr>
+              <w:t>maxlength</w:t>
+            </w:r>
+            <w:proofErr w:type="spellEnd"/>
+            <w:r>
+              <w:rPr>
+                <w:rFonts w:asciiTheme="minorHAnsi" w:hAnsiTheme="minorHAnsi" w:cstheme="minorHAnsi"/>
+                <w:sz w:val="22"/>
+                <w:lang w:val="en-US"/>
+              </w:rPr>
+              <w:t xml:space="preserve"> or  required </w:t>
+            </w:r>
+            <w:r>
+              <w:rPr>
+                <w:rFonts w:asciiTheme="minorHAnsi" w:hAnsiTheme="minorHAnsi" w:cstheme="minorHAnsi"/>
+                <w:sz w:val="22"/>
+                <w:lang w:val="en-US"/>
+              </w:rPr>
+              <w:t>limits</w:t>
+            </w:r>
+          </w:p>
+        </w:tc>
+        <w:tc>
+          <w:tcPr>
+            <w:tcW w:w="2219" w:type="dxa"/>
             <w:vAlign w:val="center"/>
           </w:tcPr>
           <w:p>
@@ -2720,11 +4535,47 @@
                 <w:lang w:val="en-US"/>
               </w:rPr>
             </w:pPr>
-          </w:p>
-        </w:tc>
-        <w:tc>
-          <w:tcPr>
-            <w:tcW w:w="3278" w:type="dxa"/>
+            <w:proofErr w:type="spellStart"/>
+            <w:r>
+              <w:rPr>
+                <w:rFonts w:asciiTheme="minorHAnsi" w:hAnsiTheme="minorHAnsi" w:cstheme="minorHAnsi"/>
+                <w:sz w:val="22"/>
+                <w:lang w:val="en-US"/>
+              </w:rPr>
+              <w:t>Shoulod</w:t>
+            </w:r>
+            <w:proofErr w:type="spellEnd"/>
+            <w:r>
+              <w:rPr>
+                <w:rFonts w:asciiTheme="minorHAnsi" w:hAnsiTheme="minorHAnsi" w:cstheme="minorHAnsi"/>
+                <w:sz w:val="22"/>
+                <w:lang w:val="en-US"/>
+              </w:rPr>
+              <w:t xml:space="preserve"> show an error after submitting form and not</w:t>
+            </w:r>
+            <w:r>
+              <w:rPr>
+                <w:rFonts w:asciiTheme="minorHAnsi" w:hAnsiTheme="minorHAnsi" w:cstheme="minorHAnsi"/>
+                <w:sz w:val="22"/>
+                <w:lang w:val="en-US"/>
+              </w:rPr>
+              <w:t xml:space="preserve"> add to </w:t>
+            </w:r>
+            <w:proofErr w:type="spellStart"/>
+            <w:r>
+              <w:rPr>
+                <w:rFonts w:asciiTheme="minorHAnsi" w:hAnsiTheme="minorHAnsi" w:cstheme="minorHAnsi"/>
+                <w:sz w:val="22"/>
+                <w:lang w:val="en-US"/>
+              </w:rPr>
+              <w:t>db</w:t>
+            </w:r>
+            <w:proofErr w:type="spellEnd"/>
+          </w:p>
+        </w:tc>
+        <w:tc>
+          <w:tcPr>
+            <w:tcW w:w="2067" w:type="dxa"/>
             <w:vAlign w:val="center"/>
           </w:tcPr>
           <w:p>
@@ -2736,21 +4587,37 @@
                 <w:lang w:val="en-US"/>
               </w:rPr>
             </w:pPr>
-          </w:p>
-        </w:tc>
-        <w:tc>
-          <w:tcPr>
-            <w:tcW w:w="1661" w:type="dxa"/>
-          </w:tcPr>
-          <w:p>
-            <w:pPr>
-              <w:pStyle w:val="NoSpacing"/>
-              <w:rPr>
-                <w:rFonts w:asciiTheme="minorHAnsi" w:hAnsiTheme="minorHAnsi" w:cstheme="minorHAnsi"/>
-                <w:sz w:val="22"/>
-                <w:lang w:val="en-US"/>
-              </w:rPr>
-            </w:pPr>
+            <w:r>
+              <w:rPr>
+                <w:rFonts w:asciiTheme="minorHAnsi" w:hAnsiTheme="minorHAnsi" w:cstheme="minorHAnsi"/>
+                <w:sz w:val="22"/>
+                <w:lang w:val="en-US"/>
+              </w:rPr>
+              <w:t>&lt;-</w:t>
+            </w:r>
+          </w:p>
+        </w:tc>
+        <w:tc>
+          <w:tcPr>
+            <w:tcW w:w="1229" w:type="dxa"/>
+          </w:tcPr>
+          <w:p>
+            <w:pPr>
+              <w:pStyle w:val="NoSpacing"/>
+              <w:rPr>
+                <w:rFonts w:asciiTheme="minorHAnsi" w:hAnsiTheme="minorHAnsi" w:cstheme="minorHAnsi"/>
+                <w:sz w:val="22"/>
+                <w:lang w:val="en-US"/>
+              </w:rPr>
+            </w:pPr>
+            <w:r>
+              <w:rPr>
+                <w:rFonts w:asciiTheme="minorHAnsi" w:hAnsiTheme="minorHAnsi" w:cstheme="minorHAnsi"/>
+                <w:sz w:val="22"/>
+                <w:lang w:val="en-US"/>
+              </w:rPr>
+              <w:t>Pass</w:t>
+            </w:r>
           </w:p>
         </w:tc>
       </w:tr>
@@ -2781,7 +4648,7 @@
         </w:tc>
         <w:tc>
           <w:tcPr>
-            <w:tcW w:w="5853" w:type="dxa"/>
+            <w:tcW w:w="3745" w:type="dxa"/>
             <w:vAlign w:val="center"/>
           </w:tcPr>
           <w:p>
@@ -2793,11 +4660,19 @@
                 <w:lang w:val="en-US"/>
               </w:rPr>
             </w:pPr>
-          </w:p>
-        </w:tc>
-        <w:tc>
-          <w:tcPr>
-            <w:tcW w:w="3174" w:type="dxa"/>
+            <w:r>
+              <w:rPr>
+                <w:rFonts w:asciiTheme="minorHAnsi" w:hAnsiTheme="minorHAnsi" w:cstheme="minorHAnsi"/>
+                <w:sz w:val="22"/>
+                <w:lang w:val="en-US"/>
+              </w:rPr>
+              <w:t>Particles</w:t>
+            </w:r>
+          </w:p>
+        </w:tc>
+        <w:tc>
+          <w:tcPr>
+            <w:tcW w:w="2219" w:type="dxa"/>
             <w:vAlign w:val="center"/>
           </w:tcPr>
           <w:p>
@@ -2809,11 +4684,37 @@
                 <w:lang w:val="en-US"/>
               </w:rPr>
             </w:pPr>
-          </w:p>
-        </w:tc>
-        <w:tc>
-          <w:tcPr>
-            <w:tcW w:w="3278" w:type="dxa"/>
+            <w:r>
+              <w:rPr>
+                <w:rFonts w:asciiTheme="minorHAnsi" w:hAnsiTheme="minorHAnsi" w:cstheme="minorHAnsi"/>
+                <w:sz w:val="22"/>
+                <w:lang w:val="en-US"/>
+              </w:rPr>
+              <w:t xml:space="preserve">Should regenerate after resizing window </w:t>
+            </w:r>
+            <w:proofErr w:type="gramStart"/>
+            <w:r>
+              <w:rPr>
+                <w:rFonts w:asciiTheme="minorHAnsi" w:hAnsiTheme="minorHAnsi" w:cstheme="minorHAnsi"/>
+                <w:sz w:val="22"/>
+                <w:lang w:val="en-US"/>
+              </w:rPr>
+              <w:t>to  be</w:t>
+            </w:r>
+            <w:proofErr w:type="gramEnd"/>
+            <w:r>
+              <w:rPr>
+                <w:rFonts w:asciiTheme="minorHAnsi" w:hAnsiTheme="minorHAnsi" w:cstheme="minorHAnsi"/>
+                <w:sz w:val="22"/>
+                <w:lang w:val="en-US"/>
+              </w:rPr>
+              <w:t xml:space="preserve"> bigger</w:t>
+            </w:r>
+          </w:p>
+        </w:tc>
+        <w:tc>
+          <w:tcPr>
+            <w:tcW w:w="2067" w:type="dxa"/>
             <w:vAlign w:val="center"/>
           </w:tcPr>
           <w:p>
@@ -2825,21 +4726,37 @@
                 <w:lang w:val="en-US"/>
               </w:rPr>
             </w:pPr>
-          </w:p>
-        </w:tc>
-        <w:tc>
-          <w:tcPr>
-            <w:tcW w:w="1661" w:type="dxa"/>
-          </w:tcPr>
-          <w:p>
-            <w:pPr>
-              <w:pStyle w:val="NoSpacing"/>
-              <w:rPr>
-                <w:rFonts w:asciiTheme="minorHAnsi" w:hAnsiTheme="minorHAnsi" w:cstheme="minorHAnsi"/>
-                <w:sz w:val="22"/>
-                <w:lang w:val="en-US"/>
-              </w:rPr>
-            </w:pPr>
+            <w:r>
+              <w:rPr>
+                <w:rFonts w:asciiTheme="minorHAnsi" w:hAnsiTheme="minorHAnsi" w:cstheme="minorHAnsi"/>
+                <w:sz w:val="22"/>
+                <w:lang w:val="en-US"/>
+              </w:rPr>
+              <w:t>&lt;-</w:t>
+            </w:r>
+          </w:p>
+        </w:tc>
+        <w:tc>
+          <w:tcPr>
+            <w:tcW w:w="1229" w:type="dxa"/>
+          </w:tcPr>
+          <w:p>
+            <w:pPr>
+              <w:pStyle w:val="NoSpacing"/>
+              <w:rPr>
+                <w:rFonts w:asciiTheme="minorHAnsi" w:hAnsiTheme="minorHAnsi" w:cstheme="minorHAnsi"/>
+                <w:sz w:val="22"/>
+                <w:lang w:val="en-US"/>
+              </w:rPr>
+            </w:pPr>
+            <w:r>
+              <w:rPr>
+                <w:rFonts w:asciiTheme="minorHAnsi" w:hAnsiTheme="minorHAnsi" w:cstheme="minorHAnsi"/>
+                <w:sz w:val="22"/>
+                <w:lang w:val="en-US"/>
+              </w:rPr>
+              <w:t>Pass</w:t>
+            </w:r>
           </w:p>
         </w:tc>
       </w:tr>
@@ -2870,7 +4787,7 @@
         </w:tc>
         <w:tc>
           <w:tcPr>
-            <w:tcW w:w="5853" w:type="dxa"/>
+            <w:tcW w:w="3745" w:type="dxa"/>
             <w:vAlign w:val="center"/>
           </w:tcPr>
           <w:p>
@@ -2882,11 +4799,19 @@
                 <w:lang w:val="en-US"/>
               </w:rPr>
             </w:pPr>
-          </w:p>
-        </w:tc>
-        <w:tc>
-          <w:tcPr>
-            <w:tcW w:w="3174" w:type="dxa"/>
+            <w:r>
+              <w:rPr>
+                <w:rFonts w:asciiTheme="minorHAnsi" w:hAnsiTheme="minorHAnsi" w:cstheme="minorHAnsi"/>
+                <w:sz w:val="22"/>
+                <w:lang w:val="en-US"/>
+              </w:rPr>
+              <w:t>Submit buttons and button links</w:t>
+            </w:r>
+          </w:p>
+        </w:tc>
+        <w:tc>
+          <w:tcPr>
+            <w:tcW w:w="2219" w:type="dxa"/>
             <w:vAlign w:val="center"/>
           </w:tcPr>
           <w:p>
@@ -2898,11 +4823,37 @@
                 <w:lang w:val="en-US"/>
               </w:rPr>
             </w:pPr>
-          </w:p>
-        </w:tc>
-        <w:tc>
-          <w:tcPr>
-            <w:tcW w:w="3278" w:type="dxa"/>
+            <w:r>
+              <w:rPr>
+                <w:rFonts w:asciiTheme="minorHAnsi" w:hAnsiTheme="minorHAnsi" w:cstheme="minorHAnsi"/>
+                <w:sz w:val="22"/>
+                <w:lang w:val="en-US"/>
+              </w:rPr>
+              <w:t xml:space="preserve">Should change </w:t>
+            </w:r>
+            <w:proofErr w:type="spellStart"/>
+            <w:r>
+              <w:rPr>
+                <w:rFonts w:asciiTheme="minorHAnsi" w:hAnsiTheme="minorHAnsi" w:cstheme="minorHAnsi"/>
+                <w:sz w:val="22"/>
+                <w:lang w:val="en-US"/>
+              </w:rPr>
+              <w:t>bg</w:t>
+            </w:r>
+            <w:proofErr w:type="spellEnd"/>
+            <w:r>
+              <w:rPr>
+                <w:rFonts w:asciiTheme="minorHAnsi" w:hAnsiTheme="minorHAnsi" w:cstheme="minorHAnsi"/>
+                <w:sz w:val="22"/>
+                <w:lang w:val="en-US"/>
+              </w:rPr>
+              <w:t xml:space="preserve"> color on hover</w:t>
+            </w:r>
+          </w:p>
+        </w:tc>
+        <w:tc>
+          <w:tcPr>
+            <w:tcW w:w="2067" w:type="dxa"/>
             <w:vAlign w:val="center"/>
           </w:tcPr>
           <w:p>
@@ -2914,21 +4865,37 @@
                 <w:lang w:val="en-US"/>
               </w:rPr>
             </w:pPr>
-          </w:p>
-        </w:tc>
-        <w:tc>
-          <w:tcPr>
-            <w:tcW w:w="1661" w:type="dxa"/>
-          </w:tcPr>
-          <w:p>
-            <w:pPr>
-              <w:pStyle w:val="NoSpacing"/>
-              <w:rPr>
-                <w:rFonts w:asciiTheme="minorHAnsi" w:hAnsiTheme="minorHAnsi" w:cstheme="minorHAnsi"/>
-                <w:sz w:val="22"/>
-                <w:lang w:val="en-US"/>
-              </w:rPr>
-            </w:pPr>
+            <w:r>
+              <w:rPr>
+                <w:rFonts w:asciiTheme="minorHAnsi" w:hAnsiTheme="minorHAnsi" w:cstheme="minorHAnsi"/>
+                <w:sz w:val="22"/>
+                <w:lang w:val="en-US"/>
+              </w:rPr>
+              <w:t>&lt;-</w:t>
+            </w:r>
+          </w:p>
+        </w:tc>
+        <w:tc>
+          <w:tcPr>
+            <w:tcW w:w="1229" w:type="dxa"/>
+          </w:tcPr>
+          <w:p>
+            <w:pPr>
+              <w:pStyle w:val="NoSpacing"/>
+              <w:rPr>
+                <w:rFonts w:asciiTheme="minorHAnsi" w:hAnsiTheme="minorHAnsi" w:cstheme="minorHAnsi"/>
+                <w:sz w:val="22"/>
+                <w:lang w:val="en-US"/>
+              </w:rPr>
+            </w:pPr>
+            <w:r>
+              <w:rPr>
+                <w:rFonts w:asciiTheme="minorHAnsi" w:hAnsiTheme="minorHAnsi" w:cstheme="minorHAnsi"/>
+                <w:sz w:val="22"/>
+                <w:lang w:val="en-US"/>
+              </w:rPr>
+              <w:t>Pass</w:t>
+            </w:r>
           </w:p>
         </w:tc>
       </w:tr>
@@ -2959,7 +4926,7 @@
         </w:tc>
         <w:tc>
           <w:tcPr>
-            <w:tcW w:w="5853" w:type="dxa"/>
+            <w:tcW w:w="3745" w:type="dxa"/>
             <w:vAlign w:val="center"/>
           </w:tcPr>
           <w:p>
@@ -2971,11 +4938,19 @@
                 <w:lang w:val="en-US"/>
               </w:rPr>
             </w:pPr>
-          </w:p>
-        </w:tc>
-        <w:tc>
-          <w:tcPr>
-            <w:tcW w:w="3174" w:type="dxa"/>
+            <w:r>
+              <w:rPr>
+                <w:rFonts w:asciiTheme="minorHAnsi" w:hAnsiTheme="minorHAnsi" w:cstheme="minorHAnsi"/>
+                <w:sz w:val="22"/>
+                <w:lang w:val="en-US"/>
+              </w:rPr>
+              <w:t>Submit buttons and button links</w:t>
+            </w:r>
+          </w:p>
+        </w:tc>
+        <w:tc>
+          <w:tcPr>
+            <w:tcW w:w="2219" w:type="dxa"/>
             <w:vAlign w:val="center"/>
           </w:tcPr>
           <w:p>
@@ -2987,11 +4962,27 @@
                 <w:lang w:val="en-US"/>
               </w:rPr>
             </w:pPr>
-          </w:p>
-        </w:tc>
-        <w:tc>
-          <w:tcPr>
-            <w:tcW w:w="3278" w:type="dxa"/>
+            <w:r>
+              <w:rPr>
+                <w:rFonts w:asciiTheme="minorHAnsi" w:hAnsiTheme="minorHAnsi" w:cstheme="minorHAnsi"/>
+                <w:sz w:val="22"/>
+                <w:lang w:val="en-US"/>
+              </w:rPr>
+              <w:t xml:space="preserve">Should </w:t>
+            </w:r>
+            <w:r>
+              <w:rPr>
+                <w:rFonts w:asciiTheme="minorHAnsi" w:hAnsiTheme="minorHAnsi" w:cstheme="minorHAnsi"/>
+                <w:sz w:val="22"/>
+                <w:lang w:val="en-US"/>
+              </w:rPr>
+              <w:t>move box shadow while clicking</w:t>
+            </w:r>
+          </w:p>
+        </w:tc>
+        <w:tc>
+          <w:tcPr>
+            <w:tcW w:w="2067" w:type="dxa"/>
             <w:vAlign w:val="center"/>
           </w:tcPr>
           <w:p>
@@ -3003,21 +4994,37 @@
                 <w:lang w:val="en-US"/>
               </w:rPr>
             </w:pPr>
-          </w:p>
-        </w:tc>
-        <w:tc>
-          <w:tcPr>
-            <w:tcW w:w="1661" w:type="dxa"/>
-          </w:tcPr>
-          <w:p>
-            <w:pPr>
-              <w:pStyle w:val="NoSpacing"/>
-              <w:rPr>
-                <w:rFonts w:asciiTheme="minorHAnsi" w:hAnsiTheme="minorHAnsi" w:cstheme="minorHAnsi"/>
-                <w:sz w:val="22"/>
-                <w:lang w:val="en-US"/>
-              </w:rPr>
-            </w:pPr>
+            <w:r>
+              <w:rPr>
+                <w:rFonts w:asciiTheme="minorHAnsi" w:hAnsiTheme="minorHAnsi" w:cstheme="minorHAnsi"/>
+                <w:sz w:val="22"/>
+                <w:lang w:val="en-US"/>
+              </w:rPr>
+              <w:t>&lt;-</w:t>
+            </w:r>
+          </w:p>
+        </w:tc>
+        <w:tc>
+          <w:tcPr>
+            <w:tcW w:w="1229" w:type="dxa"/>
+          </w:tcPr>
+          <w:p>
+            <w:pPr>
+              <w:pStyle w:val="NoSpacing"/>
+              <w:rPr>
+                <w:rFonts w:asciiTheme="minorHAnsi" w:hAnsiTheme="minorHAnsi" w:cstheme="minorHAnsi"/>
+                <w:sz w:val="22"/>
+                <w:lang w:val="en-US"/>
+              </w:rPr>
+            </w:pPr>
+            <w:r>
+              <w:rPr>
+                <w:rFonts w:asciiTheme="minorHAnsi" w:hAnsiTheme="minorHAnsi" w:cstheme="minorHAnsi"/>
+                <w:sz w:val="22"/>
+                <w:lang w:val="en-US"/>
+              </w:rPr>
+              <w:t>Pass</w:t>
+            </w:r>
           </w:p>
         </w:tc>
       </w:tr>
@@ -3048,7 +5055,7 @@
         </w:tc>
         <w:tc>
           <w:tcPr>
-            <w:tcW w:w="5853" w:type="dxa"/>
+            <w:tcW w:w="3745" w:type="dxa"/>
             <w:vAlign w:val="center"/>
           </w:tcPr>
           <w:p>
@@ -3060,11 +5067,19 @@
                 <w:lang w:val="en-US"/>
               </w:rPr>
             </w:pPr>
-          </w:p>
-        </w:tc>
-        <w:tc>
-          <w:tcPr>
-            <w:tcW w:w="3174" w:type="dxa"/>
+            <w:r>
+              <w:rPr>
+                <w:rFonts w:asciiTheme="minorHAnsi" w:hAnsiTheme="minorHAnsi" w:cstheme="minorHAnsi"/>
+                <w:sz w:val="22"/>
+                <w:lang w:val="en-US"/>
+              </w:rPr>
+              <w:t>failed attempt when submitting form</w:t>
+            </w:r>
+          </w:p>
+        </w:tc>
+        <w:tc>
+          <w:tcPr>
+            <w:tcW w:w="2219" w:type="dxa"/>
             <w:vAlign w:val="center"/>
           </w:tcPr>
           <w:p>
@@ -3076,11 +5091,29 @@
                 <w:lang w:val="en-US"/>
               </w:rPr>
             </w:pPr>
-          </w:p>
-        </w:tc>
-        <w:tc>
-          <w:tcPr>
-            <w:tcW w:w="3278" w:type="dxa"/>
+            <w:r>
+              <w:rPr>
+                <w:rFonts w:asciiTheme="minorHAnsi" w:hAnsiTheme="minorHAnsi" w:cstheme="minorHAnsi"/>
+                <w:sz w:val="22"/>
+                <w:lang w:val="en-US"/>
+              </w:rPr>
+              <w:t xml:space="preserve">All form values should be set to what they were before </w:t>
+            </w:r>
+            <w:proofErr w:type="gramStart"/>
+            <w:r>
+              <w:rPr>
+                <w:rFonts w:asciiTheme="minorHAnsi" w:hAnsiTheme="minorHAnsi" w:cstheme="minorHAnsi"/>
+                <w:sz w:val="22"/>
+                <w:lang w:val="en-US"/>
+              </w:rPr>
+              <w:t>submit</w:t>
+            </w:r>
+            <w:proofErr w:type="gramEnd"/>
+          </w:p>
+        </w:tc>
+        <w:tc>
+          <w:tcPr>
+            <w:tcW w:w="2067" w:type="dxa"/>
             <w:vAlign w:val="center"/>
           </w:tcPr>
           <w:p>
@@ -3092,21 +5125,37 @@
                 <w:lang w:val="en-US"/>
               </w:rPr>
             </w:pPr>
-          </w:p>
-        </w:tc>
-        <w:tc>
-          <w:tcPr>
-            <w:tcW w:w="1661" w:type="dxa"/>
-          </w:tcPr>
-          <w:p>
-            <w:pPr>
-              <w:pStyle w:val="NoSpacing"/>
-              <w:rPr>
-                <w:rFonts w:asciiTheme="minorHAnsi" w:hAnsiTheme="minorHAnsi" w:cstheme="minorHAnsi"/>
-                <w:sz w:val="22"/>
-                <w:lang w:val="en-US"/>
-              </w:rPr>
-            </w:pPr>
+            <w:r>
+              <w:rPr>
+                <w:rFonts w:asciiTheme="minorHAnsi" w:hAnsiTheme="minorHAnsi" w:cstheme="minorHAnsi"/>
+                <w:sz w:val="22"/>
+                <w:lang w:val="en-US"/>
+              </w:rPr>
+              <w:t>&lt;-</w:t>
+            </w:r>
+          </w:p>
+        </w:tc>
+        <w:tc>
+          <w:tcPr>
+            <w:tcW w:w="1229" w:type="dxa"/>
+          </w:tcPr>
+          <w:p>
+            <w:pPr>
+              <w:pStyle w:val="NoSpacing"/>
+              <w:rPr>
+                <w:rFonts w:asciiTheme="minorHAnsi" w:hAnsiTheme="minorHAnsi" w:cstheme="minorHAnsi"/>
+                <w:sz w:val="22"/>
+                <w:lang w:val="en-US"/>
+              </w:rPr>
+            </w:pPr>
+            <w:r>
+              <w:rPr>
+                <w:rFonts w:asciiTheme="minorHAnsi" w:hAnsiTheme="minorHAnsi" w:cstheme="minorHAnsi"/>
+                <w:sz w:val="22"/>
+                <w:lang w:val="en-US"/>
+              </w:rPr>
+              <w:t>Pass</w:t>
+            </w:r>
           </w:p>
         </w:tc>
       </w:tr>
@@ -3137,7 +5186,7 @@
         </w:tc>
         <w:tc>
           <w:tcPr>
-            <w:tcW w:w="5853" w:type="dxa"/>
+            <w:tcW w:w="3745" w:type="dxa"/>
             <w:vAlign w:val="center"/>
           </w:tcPr>
           <w:p>
@@ -3149,11 +5198,19 @@
                 <w:lang w:val="en-US"/>
               </w:rPr>
             </w:pPr>
-          </w:p>
-        </w:tc>
-        <w:tc>
-          <w:tcPr>
-            <w:tcW w:w="3174" w:type="dxa"/>
+            <w:r>
+              <w:rPr>
+                <w:rFonts w:asciiTheme="minorHAnsi" w:hAnsiTheme="minorHAnsi" w:cstheme="minorHAnsi"/>
+                <w:sz w:val="22"/>
+                <w:lang w:val="en-US"/>
+              </w:rPr>
+              <w:t>Spin animation on particles</w:t>
+            </w:r>
+          </w:p>
+        </w:tc>
+        <w:tc>
+          <w:tcPr>
+            <w:tcW w:w="2219" w:type="dxa"/>
             <w:vAlign w:val="center"/>
           </w:tcPr>
           <w:p>
@@ -3165,11 +5222,37 @@
                 <w:lang w:val="en-US"/>
               </w:rPr>
             </w:pPr>
-          </w:p>
-        </w:tc>
-        <w:tc>
-          <w:tcPr>
-            <w:tcW w:w="3278" w:type="dxa"/>
+            <w:r>
+              <w:rPr>
+                <w:rFonts w:asciiTheme="minorHAnsi" w:hAnsiTheme="minorHAnsi" w:cstheme="minorHAnsi"/>
+                <w:sz w:val="22"/>
+                <w:lang w:val="en-US"/>
+              </w:rPr>
+              <w:t xml:space="preserve">Should not be applied to point stars (they are fully </w:t>
+            </w:r>
+            <w:proofErr w:type="gramStart"/>
+            <w:r>
+              <w:rPr>
+                <w:rFonts w:asciiTheme="minorHAnsi" w:hAnsiTheme="minorHAnsi" w:cstheme="minorHAnsi"/>
+                <w:sz w:val="22"/>
+                <w:lang w:val="en-US"/>
+              </w:rPr>
+              <w:t>rotationally  symmetric</w:t>
+            </w:r>
+            <w:proofErr w:type="gramEnd"/>
+            <w:r>
+              <w:rPr>
+                <w:rFonts w:asciiTheme="minorHAnsi" w:hAnsiTheme="minorHAnsi" w:cstheme="minorHAnsi"/>
+                <w:sz w:val="22"/>
+                <w:lang w:val="en-US"/>
+              </w:rPr>
+              <w:t>) for performance</w:t>
+            </w:r>
+          </w:p>
+        </w:tc>
+        <w:tc>
+          <w:tcPr>
+            <w:tcW w:w="2067" w:type="dxa"/>
             <w:vAlign w:val="center"/>
           </w:tcPr>
           <w:p>
@@ -3181,21 +5264,37 @@
                 <w:lang w:val="en-US"/>
               </w:rPr>
             </w:pPr>
-          </w:p>
-        </w:tc>
-        <w:tc>
-          <w:tcPr>
-            <w:tcW w:w="1661" w:type="dxa"/>
-          </w:tcPr>
-          <w:p>
-            <w:pPr>
-              <w:pStyle w:val="NoSpacing"/>
-              <w:rPr>
-                <w:rFonts w:asciiTheme="minorHAnsi" w:hAnsiTheme="minorHAnsi" w:cstheme="minorHAnsi"/>
-                <w:sz w:val="22"/>
-                <w:lang w:val="en-US"/>
-              </w:rPr>
-            </w:pPr>
+            <w:r>
+              <w:rPr>
+                <w:rFonts w:asciiTheme="minorHAnsi" w:hAnsiTheme="minorHAnsi" w:cstheme="minorHAnsi"/>
+                <w:sz w:val="22"/>
+                <w:lang w:val="en-US"/>
+              </w:rPr>
+              <w:t>&lt;-</w:t>
+            </w:r>
+          </w:p>
+        </w:tc>
+        <w:tc>
+          <w:tcPr>
+            <w:tcW w:w="1229" w:type="dxa"/>
+          </w:tcPr>
+          <w:p>
+            <w:pPr>
+              <w:pStyle w:val="NoSpacing"/>
+              <w:rPr>
+                <w:rFonts w:asciiTheme="minorHAnsi" w:hAnsiTheme="minorHAnsi" w:cstheme="minorHAnsi"/>
+                <w:sz w:val="22"/>
+                <w:lang w:val="en-US"/>
+              </w:rPr>
+            </w:pPr>
+            <w:r>
+              <w:rPr>
+                <w:rFonts w:asciiTheme="minorHAnsi" w:hAnsiTheme="minorHAnsi" w:cstheme="minorHAnsi"/>
+                <w:sz w:val="22"/>
+                <w:lang w:val="en-US"/>
+              </w:rPr>
+              <w:t>Pass</w:t>
+            </w:r>
           </w:p>
         </w:tc>
       </w:tr>
@@ -3226,7 +5325,7 @@
         </w:tc>
         <w:tc>
           <w:tcPr>
-            <w:tcW w:w="5853" w:type="dxa"/>
+            <w:tcW w:w="3745" w:type="dxa"/>
             <w:vAlign w:val="center"/>
           </w:tcPr>
           <w:p>
@@ -3238,11 +5337,39 @@
                 <w:lang w:val="en-US"/>
               </w:rPr>
             </w:pPr>
-          </w:p>
-        </w:tc>
-        <w:tc>
-          <w:tcPr>
-            <w:tcW w:w="3174" w:type="dxa"/>
+            <w:proofErr w:type="spellStart"/>
+            <w:r>
+              <w:rPr>
+                <w:rFonts w:asciiTheme="minorHAnsi" w:hAnsiTheme="minorHAnsi" w:cstheme="minorHAnsi"/>
+                <w:sz w:val="22"/>
+                <w:lang w:val="en-US"/>
+              </w:rPr>
+              <w:t>handleResize</w:t>
+            </w:r>
+            <w:proofErr w:type="spellEnd"/>
+            <w:r>
+              <w:rPr>
+                <w:rFonts w:asciiTheme="minorHAnsi" w:hAnsiTheme="minorHAnsi" w:cstheme="minorHAnsi"/>
+                <w:sz w:val="22"/>
+                <w:lang w:val="en-US"/>
+              </w:rPr>
+              <w:t xml:space="preserve"> function of </w:t>
+            </w:r>
+            <w:proofErr w:type="spellStart"/>
+            <w:r>
+              <w:rPr>
+                <w:rFonts w:asciiTheme="minorHAnsi" w:hAnsiTheme="minorHAnsi" w:cstheme="minorHAnsi"/>
+                <w:sz w:val="22"/>
+                <w:lang w:val="en-US"/>
+              </w:rPr>
+              <w:t>ParticleManager</w:t>
+            </w:r>
+            <w:proofErr w:type="spellEnd"/>
+          </w:p>
+        </w:tc>
+        <w:tc>
+          <w:tcPr>
+            <w:tcW w:w="2219" w:type="dxa"/>
             <w:vAlign w:val="center"/>
           </w:tcPr>
           <w:p>
@@ -3254,11 +5381,19 @@
                 <w:lang w:val="en-US"/>
               </w:rPr>
             </w:pPr>
-          </w:p>
-        </w:tc>
-        <w:tc>
-          <w:tcPr>
-            <w:tcW w:w="3278" w:type="dxa"/>
+            <w:r>
+              <w:rPr>
+                <w:rFonts w:asciiTheme="minorHAnsi" w:hAnsiTheme="minorHAnsi" w:cstheme="minorHAnsi"/>
+                <w:sz w:val="22"/>
+                <w:lang w:val="en-US"/>
+              </w:rPr>
+              <w:t>Should be called at most every 300ms while resizing</w:t>
+            </w:r>
+          </w:p>
+        </w:tc>
+        <w:tc>
+          <w:tcPr>
+            <w:tcW w:w="2067" w:type="dxa"/>
             <w:vAlign w:val="center"/>
           </w:tcPr>
           <w:p>
@@ -3270,21 +5405,37 @@
                 <w:lang w:val="en-US"/>
               </w:rPr>
             </w:pPr>
-          </w:p>
-        </w:tc>
-        <w:tc>
-          <w:tcPr>
-            <w:tcW w:w="1661" w:type="dxa"/>
-          </w:tcPr>
-          <w:p>
-            <w:pPr>
-              <w:pStyle w:val="NoSpacing"/>
-              <w:rPr>
-                <w:rFonts w:asciiTheme="minorHAnsi" w:hAnsiTheme="minorHAnsi" w:cstheme="minorHAnsi"/>
-                <w:sz w:val="22"/>
-                <w:lang w:val="en-US"/>
-              </w:rPr>
-            </w:pPr>
+            <w:r>
+              <w:rPr>
+                <w:rFonts w:asciiTheme="minorHAnsi" w:hAnsiTheme="minorHAnsi" w:cstheme="minorHAnsi"/>
+                <w:sz w:val="22"/>
+                <w:lang w:val="en-US"/>
+              </w:rPr>
+              <w:t>&lt;-</w:t>
+            </w:r>
+          </w:p>
+        </w:tc>
+        <w:tc>
+          <w:tcPr>
+            <w:tcW w:w="1229" w:type="dxa"/>
+          </w:tcPr>
+          <w:p>
+            <w:pPr>
+              <w:pStyle w:val="NoSpacing"/>
+              <w:rPr>
+                <w:rFonts w:asciiTheme="minorHAnsi" w:hAnsiTheme="minorHAnsi" w:cstheme="minorHAnsi"/>
+                <w:sz w:val="22"/>
+                <w:lang w:val="en-US"/>
+              </w:rPr>
+            </w:pPr>
+            <w:r>
+              <w:rPr>
+                <w:rFonts w:asciiTheme="minorHAnsi" w:hAnsiTheme="minorHAnsi" w:cstheme="minorHAnsi"/>
+                <w:sz w:val="22"/>
+                <w:lang w:val="en-US"/>
+              </w:rPr>
+              <w:t>Pass</w:t>
+            </w:r>
           </w:p>
         </w:tc>
       </w:tr>
@@ -3315,7 +5466,7 @@
         </w:tc>
         <w:tc>
           <w:tcPr>
-            <w:tcW w:w="5853" w:type="dxa"/>
+            <w:tcW w:w="3745" w:type="dxa"/>
             <w:vAlign w:val="center"/>
           </w:tcPr>
           <w:p>
@@ -3327,11 +5478,37 @@
                 <w:lang w:val="en-US"/>
               </w:rPr>
             </w:pPr>
-          </w:p>
-        </w:tc>
-        <w:tc>
-          <w:tcPr>
-            <w:tcW w:w="3174" w:type="dxa"/>
+            <w:r>
+              <w:rPr>
+                <w:rFonts w:asciiTheme="minorHAnsi" w:hAnsiTheme="minorHAnsi" w:cstheme="minorHAnsi"/>
+                <w:sz w:val="22"/>
+                <w:lang w:val="en-US"/>
+              </w:rPr>
+              <w:t xml:space="preserve">New particles while </w:t>
+            </w:r>
+            <w:proofErr w:type="spellStart"/>
+            <w:r>
+              <w:rPr>
+                <w:rFonts w:asciiTheme="minorHAnsi" w:hAnsiTheme="minorHAnsi" w:cstheme="minorHAnsi"/>
+                <w:sz w:val="22"/>
+                <w:lang w:val="en-US"/>
+              </w:rPr>
+              <w:t>resizxing</w:t>
+            </w:r>
+            <w:proofErr w:type="spellEnd"/>
+            <w:r>
+              <w:rPr>
+                <w:rFonts w:asciiTheme="minorHAnsi" w:hAnsiTheme="minorHAnsi" w:cstheme="minorHAnsi"/>
+                <w:sz w:val="22"/>
+                <w:lang w:val="en-US"/>
+              </w:rPr>
+              <w:t xml:space="preserve"> larger</w:t>
+            </w:r>
+          </w:p>
+        </w:tc>
+        <w:tc>
+          <w:tcPr>
+            <w:tcW w:w="2219" w:type="dxa"/>
             <w:vAlign w:val="center"/>
           </w:tcPr>
           <w:p>
@@ -3343,11 +5520,38 @@
                 <w:lang w:val="en-US"/>
               </w:rPr>
             </w:pPr>
-          </w:p>
-        </w:tc>
-        <w:tc>
-          <w:tcPr>
-            <w:tcW w:w="3278" w:type="dxa"/>
+            <w:r>
+              <w:rPr>
+                <w:rFonts w:asciiTheme="minorHAnsi" w:hAnsiTheme="minorHAnsi" w:cstheme="minorHAnsi"/>
+                <w:sz w:val="22"/>
+                <w:lang w:val="en-US"/>
+              </w:rPr>
+              <w:t xml:space="preserve">Should only be </w:t>
+            </w:r>
+            <w:proofErr w:type="gramStart"/>
+            <w:r>
+              <w:rPr>
+                <w:rFonts w:asciiTheme="minorHAnsi" w:hAnsiTheme="minorHAnsi" w:cstheme="minorHAnsi"/>
+                <w:sz w:val="22"/>
+                <w:lang w:val="en-US"/>
+              </w:rPr>
+              <w:lastRenderedPageBreak/>
+              <w:t>created  in</w:t>
+            </w:r>
+            <w:proofErr w:type="gramEnd"/>
+            <w:r>
+              <w:rPr>
+                <w:rFonts w:asciiTheme="minorHAnsi" w:hAnsiTheme="minorHAnsi" w:cstheme="minorHAnsi"/>
+                <w:sz w:val="22"/>
+                <w:lang w:val="en-US"/>
+              </w:rPr>
+              <w:t xml:space="preserve">  places where no particles are already</w:t>
+            </w:r>
+          </w:p>
+        </w:tc>
+        <w:tc>
+          <w:tcPr>
+            <w:tcW w:w="2067" w:type="dxa"/>
             <w:vAlign w:val="center"/>
           </w:tcPr>
           <w:p>
@@ -3359,21 +5563,38 @@
                 <w:lang w:val="en-US"/>
               </w:rPr>
             </w:pPr>
-          </w:p>
-        </w:tc>
-        <w:tc>
-          <w:tcPr>
-            <w:tcW w:w="1661" w:type="dxa"/>
-          </w:tcPr>
-          <w:p>
-            <w:pPr>
-              <w:pStyle w:val="NoSpacing"/>
-              <w:rPr>
-                <w:rFonts w:asciiTheme="minorHAnsi" w:hAnsiTheme="minorHAnsi" w:cstheme="minorHAnsi"/>
-                <w:sz w:val="22"/>
-                <w:lang w:val="en-US"/>
-              </w:rPr>
-            </w:pPr>
+            <w:r>
+              <w:rPr>
+                <w:rFonts w:asciiTheme="minorHAnsi" w:hAnsiTheme="minorHAnsi" w:cstheme="minorHAnsi"/>
+                <w:sz w:val="22"/>
+                <w:lang w:val="en-US"/>
+              </w:rPr>
+              <w:lastRenderedPageBreak/>
+              <w:t>&lt;-</w:t>
+            </w:r>
+          </w:p>
+        </w:tc>
+        <w:tc>
+          <w:tcPr>
+            <w:tcW w:w="1229" w:type="dxa"/>
+          </w:tcPr>
+          <w:p>
+            <w:pPr>
+              <w:pStyle w:val="NoSpacing"/>
+              <w:rPr>
+                <w:rFonts w:asciiTheme="minorHAnsi" w:hAnsiTheme="minorHAnsi" w:cstheme="minorHAnsi"/>
+                <w:sz w:val="22"/>
+                <w:lang w:val="en-US"/>
+              </w:rPr>
+            </w:pPr>
+            <w:r>
+              <w:rPr>
+                <w:rFonts w:asciiTheme="minorHAnsi" w:hAnsiTheme="minorHAnsi" w:cstheme="minorHAnsi"/>
+                <w:sz w:val="22"/>
+                <w:lang w:val="en-US"/>
+              </w:rPr>
+              <w:t>Pass</w:t>
+            </w:r>
           </w:p>
         </w:tc>
       </w:tr>
@@ -3404,7 +5625,7 @@
         </w:tc>
         <w:tc>
           <w:tcPr>
-            <w:tcW w:w="5853" w:type="dxa"/>
+            <w:tcW w:w="3745" w:type="dxa"/>
             <w:vAlign w:val="center"/>
           </w:tcPr>
           <w:p>
@@ -3416,11 +5637,19 @@
                 <w:lang w:val="en-US"/>
               </w:rPr>
             </w:pPr>
-          </w:p>
-        </w:tc>
-        <w:tc>
-          <w:tcPr>
-            <w:tcW w:w="3174" w:type="dxa"/>
+            <w:r>
+              <w:rPr>
+                <w:rFonts w:asciiTheme="minorHAnsi" w:hAnsiTheme="minorHAnsi" w:cstheme="minorHAnsi"/>
+                <w:sz w:val="22"/>
+                <w:lang w:val="en-US"/>
+              </w:rPr>
+              <w:t>Background image</w:t>
+            </w:r>
+          </w:p>
+        </w:tc>
+        <w:tc>
+          <w:tcPr>
+            <w:tcW w:w="2219" w:type="dxa"/>
             <w:vAlign w:val="center"/>
           </w:tcPr>
           <w:p>
@@ -3432,11 +5661,19 @@
                 <w:lang w:val="en-US"/>
               </w:rPr>
             </w:pPr>
-          </w:p>
-        </w:tc>
-        <w:tc>
-          <w:tcPr>
-            <w:tcW w:w="3278" w:type="dxa"/>
+            <w:r>
+              <w:rPr>
+                <w:rFonts w:asciiTheme="minorHAnsi" w:hAnsiTheme="minorHAnsi" w:cstheme="minorHAnsi"/>
+                <w:sz w:val="22"/>
+                <w:lang w:val="en-US"/>
+              </w:rPr>
+              <w:t xml:space="preserve">Should always cover full screen </w:t>
+            </w:r>
+          </w:p>
+        </w:tc>
+        <w:tc>
+          <w:tcPr>
+            <w:tcW w:w="2067" w:type="dxa"/>
             <w:vAlign w:val="center"/>
           </w:tcPr>
           <w:p>
@@ -3448,21 +5685,37 @@
                 <w:lang w:val="en-US"/>
               </w:rPr>
             </w:pPr>
-          </w:p>
-        </w:tc>
-        <w:tc>
-          <w:tcPr>
-            <w:tcW w:w="1661" w:type="dxa"/>
-          </w:tcPr>
-          <w:p>
-            <w:pPr>
-              <w:pStyle w:val="NoSpacing"/>
-              <w:rPr>
-                <w:rFonts w:asciiTheme="minorHAnsi" w:hAnsiTheme="minorHAnsi" w:cstheme="minorHAnsi"/>
-                <w:sz w:val="22"/>
-                <w:lang w:val="en-US"/>
-              </w:rPr>
-            </w:pPr>
+            <w:r>
+              <w:rPr>
+                <w:rFonts w:asciiTheme="minorHAnsi" w:hAnsiTheme="minorHAnsi" w:cstheme="minorHAnsi"/>
+                <w:sz w:val="22"/>
+                <w:lang w:val="en-US"/>
+              </w:rPr>
+              <w:t>&lt;-</w:t>
+            </w:r>
+          </w:p>
+        </w:tc>
+        <w:tc>
+          <w:tcPr>
+            <w:tcW w:w="1229" w:type="dxa"/>
+          </w:tcPr>
+          <w:p>
+            <w:pPr>
+              <w:pStyle w:val="NoSpacing"/>
+              <w:rPr>
+                <w:rFonts w:asciiTheme="minorHAnsi" w:hAnsiTheme="minorHAnsi" w:cstheme="minorHAnsi"/>
+                <w:sz w:val="22"/>
+                <w:lang w:val="en-US"/>
+              </w:rPr>
+            </w:pPr>
+            <w:r>
+              <w:rPr>
+                <w:rFonts w:asciiTheme="minorHAnsi" w:hAnsiTheme="minorHAnsi" w:cstheme="minorHAnsi"/>
+                <w:sz w:val="22"/>
+                <w:lang w:val="en-US"/>
+              </w:rPr>
+              <w:t>Pass</w:t>
+            </w:r>
           </w:p>
         </w:tc>
       </w:tr>
@@ -3493,7 +5746,7 @@
         </w:tc>
         <w:tc>
           <w:tcPr>
-            <w:tcW w:w="5853" w:type="dxa"/>
+            <w:tcW w:w="3745" w:type="dxa"/>
             <w:vAlign w:val="center"/>
           </w:tcPr>
           <w:p>
@@ -3505,11 +5758,19 @@
                 <w:lang w:val="en-US"/>
               </w:rPr>
             </w:pPr>
-          </w:p>
-        </w:tc>
-        <w:tc>
-          <w:tcPr>
-            <w:tcW w:w="3174" w:type="dxa"/>
+            <w:r>
+              <w:rPr>
+                <w:rFonts w:asciiTheme="minorHAnsi" w:hAnsiTheme="minorHAnsi" w:cstheme="minorHAnsi"/>
+                <w:sz w:val="22"/>
+                <w:lang w:val="en-US"/>
+              </w:rPr>
+              <w:t>Form input elements</w:t>
+            </w:r>
+          </w:p>
+        </w:tc>
+        <w:tc>
+          <w:tcPr>
+            <w:tcW w:w="2219" w:type="dxa"/>
             <w:vAlign w:val="center"/>
           </w:tcPr>
           <w:p>
@@ -3521,11 +5782,19 @@
                 <w:lang w:val="en-US"/>
               </w:rPr>
             </w:pPr>
-          </w:p>
-        </w:tc>
-        <w:tc>
-          <w:tcPr>
-            <w:tcW w:w="3278" w:type="dxa"/>
+            <w:r>
+              <w:rPr>
+                <w:rFonts w:asciiTheme="minorHAnsi" w:hAnsiTheme="minorHAnsi" w:cstheme="minorHAnsi"/>
+                <w:sz w:val="22"/>
+                <w:lang w:val="en-US"/>
+              </w:rPr>
+              <w:t>Should have red shadow if required and empty, or has other error</w:t>
+            </w:r>
+          </w:p>
+        </w:tc>
+        <w:tc>
+          <w:tcPr>
+            <w:tcW w:w="2067" w:type="dxa"/>
             <w:vAlign w:val="center"/>
           </w:tcPr>
           <w:p>
@@ -3537,21 +5806,37 @@
                 <w:lang w:val="en-US"/>
               </w:rPr>
             </w:pPr>
-          </w:p>
-        </w:tc>
-        <w:tc>
-          <w:tcPr>
-            <w:tcW w:w="1661" w:type="dxa"/>
-          </w:tcPr>
-          <w:p>
-            <w:pPr>
-              <w:pStyle w:val="NoSpacing"/>
-              <w:rPr>
-                <w:rFonts w:asciiTheme="minorHAnsi" w:hAnsiTheme="minorHAnsi" w:cstheme="minorHAnsi"/>
-                <w:sz w:val="22"/>
-                <w:lang w:val="en-US"/>
-              </w:rPr>
-            </w:pPr>
+            <w:r>
+              <w:rPr>
+                <w:rFonts w:asciiTheme="minorHAnsi" w:hAnsiTheme="minorHAnsi" w:cstheme="minorHAnsi"/>
+                <w:sz w:val="22"/>
+                <w:lang w:val="en-US"/>
+              </w:rPr>
+              <w:t>&lt;-</w:t>
+            </w:r>
+          </w:p>
+        </w:tc>
+        <w:tc>
+          <w:tcPr>
+            <w:tcW w:w="1229" w:type="dxa"/>
+          </w:tcPr>
+          <w:p>
+            <w:pPr>
+              <w:pStyle w:val="NoSpacing"/>
+              <w:rPr>
+                <w:rFonts w:asciiTheme="minorHAnsi" w:hAnsiTheme="minorHAnsi" w:cstheme="minorHAnsi"/>
+                <w:sz w:val="22"/>
+                <w:lang w:val="en-US"/>
+              </w:rPr>
+            </w:pPr>
+            <w:r>
+              <w:rPr>
+                <w:rFonts w:asciiTheme="minorHAnsi" w:hAnsiTheme="minorHAnsi" w:cstheme="minorHAnsi"/>
+                <w:sz w:val="22"/>
+                <w:lang w:val="en-US"/>
+              </w:rPr>
+              <w:t>Pass</w:t>
+            </w:r>
           </w:p>
         </w:tc>
       </w:tr>
@@ -3582,7 +5867,7 @@
         </w:tc>
         <w:tc>
           <w:tcPr>
-            <w:tcW w:w="5853" w:type="dxa"/>
+            <w:tcW w:w="3745" w:type="dxa"/>
             <w:vAlign w:val="center"/>
           </w:tcPr>
           <w:p>
@@ -3594,11 +5879,19 @@
                 <w:lang w:val="en-US"/>
               </w:rPr>
             </w:pPr>
-          </w:p>
-        </w:tc>
-        <w:tc>
-          <w:tcPr>
-            <w:tcW w:w="3174" w:type="dxa"/>
+            <w:r>
+              <w:rPr>
+                <w:rFonts w:asciiTheme="minorHAnsi" w:hAnsiTheme="minorHAnsi" w:cstheme="minorHAnsi"/>
+                <w:sz w:val="22"/>
+                <w:lang w:val="en-US"/>
+              </w:rPr>
+              <w:t>Particles</w:t>
+            </w:r>
+          </w:p>
+        </w:tc>
+        <w:tc>
+          <w:tcPr>
+            <w:tcW w:w="2219" w:type="dxa"/>
             <w:vAlign w:val="center"/>
           </w:tcPr>
           <w:p>
@@ -3610,11 +5903,87 @@
                 <w:lang w:val="en-US"/>
               </w:rPr>
             </w:pPr>
-          </w:p>
-        </w:tc>
-        <w:tc>
-          <w:tcPr>
-            <w:tcW w:w="3278" w:type="dxa"/>
+            <w:r>
+              <w:rPr>
+                <w:rFonts w:asciiTheme="minorHAnsi" w:hAnsiTheme="minorHAnsi" w:cstheme="minorHAnsi"/>
+                <w:sz w:val="22"/>
+                <w:lang w:val="en-US"/>
+              </w:rPr>
+              <w:t>Should never be too many on screen (</w:t>
+            </w:r>
+            <w:r>
+              <w:rPr>
+                <w:rFonts w:asciiTheme="minorHAnsi" w:hAnsiTheme="minorHAnsi" w:cstheme="minorHAnsi"/>
+                <w:sz w:val="22"/>
+                <w:lang w:val="en-US"/>
+              </w:rPr>
+              <w:t>&lt; (</w:t>
+            </w:r>
+            <w:proofErr w:type="spellStart"/>
+            <w:proofErr w:type="gramStart"/>
+            <w:r>
+              <w:rPr>
+                <w:rFonts w:asciiTheme="minorHAnsi" w:hAnsiTheme="minorHAnsi" w:cstheme="minorHAnsi"/>
+                <w:sz w:val="22"/>
+                <w:lang w:val="en-US"/>
+              </w:rPr>
+              <w:t>window.innerWidth</w:t>
+            </w:r>
+            <w:proofErr w:type="spellEnd"/>
+            <w:proofErr w:type="gramEnd"/>
+            <w:r>
+              <w:rPr>
+                <w:rFonts w:asciiTheme="minorHAnsi" w:hAnsiTheme="minorHAnsi" w:cstheme="minorHAnsi"/>
+                <w:sz w:val="22"/>
+                <w:lang w:val="en-US"/>
+              </w:rPr>
+              <w:t xml:space="preserve"> </w:t>
+            </w:r>
+            <w:r>
+              <w:rPr>
+                <w:rFonts w:asciiTheme="minorHAnsi" w:hAnsiTheme="minorHAnsi" w:cstheme="minorHAnsi"/>
+                <w:sz w:val="22"/>
+                <w:lang w:val="en-US"/>
+              </w:rPr>
+              <w:t xml:space="preserve">- </w:t>
+            </w:r>
+            <w:r>
+              <w:rPr>
+                <w:rFonts w:asciiTheme="minorHAnsi" w:hAnsiTheme="minorHAnsi" w:cstheme="minorHAnsi"/>
+                <w:sz w:val="22"/>
+                <w:lang w:val="en-US"/>
+              </w:rPr>
+              <w:t>8</w:t>
+            </w:r>
+            <w:r>
+              <w:rPr>
+                <w:rFonts w:asciiTheme="minorHAnsi" w:hAnsiTheme="minorHAnsi" w:cstheme="minorHAnsi"/>
+                <w:sz w:val="22"/>
+                <w:lang w:val="en-US"/>
+              </w:rPr>
+              <w:t xml:space="preserve">00) / </w:t>
+            </w:r>
+            <w:r>
+              <w:rPr>
+                <w:rFonts w:asciiTheme="minorHAnsi" w:hAnsiTheme="minorHAnsi" w:cstheme="minorHAnsi"/>
+                <w:sz w:val="22"/>
+                <w:lang w:val="en-US"/>
+              </w:rPr>
+              <w:t>6</w:t>
+            </w:r>
+            <w:r>
+              <w:rPr>
+                <w:rFonts w:asciiTheme="minorHAnsi" w:hAnsiTheme="minorHAnsi" w:cstheme="minorHAnsi"/>
+                <w:sz w:val="22"/>
+                <w:lang w:val="en-US"/>
+              </w:rPr>
+              <w:t>)</w:t>
+            </w:r>
+          </w:p>
+        </w:tc>
+        <w:tc>
+          <w:tcPr>
+            <w:tcW w:w="2067" w:type="dxa"/>
             <w:vAlign w:val="center"/>
           </w:tcPr>
           <w:p>
@@ -3626,21 +5995,37 @@
                 <w:lang w:val="en-US"/>
               </w:rPr>
             </w:pPr>
-          </w:p>
-        </w:tc>
-        <w:tc>
-          <w:tcPr>
-            <w:tcW w:w="1661" w:type="dxa"/>
-          </w:tcPr>
-          <w:p>
-            <w:pPr>
-              <w:pStyle w:val="NoSpacing"/>
-              <w:rPr>
-                <w:rFonts w:asciiTheme="minorHAnsi" w:hAnsiTheme="minorHAnsi" w:cstheme="minorHAnsi"/>
-                <w:sz w:val="22"/>
-                <w:lang w:val="en-US"/>
-              </w:rPr>
-            </w:pPr>
+            <w:r>
+              <w:rPr>
+                <w:rFonts w:asciiTheme="minorHAnsi" w:hAnsiTheme="minorHAnsi" w:cstheme="minorHAnsi"/>
+                <w:sz w:val="22"/>
+                <w:lang w:val="en-US"/>
+              </w:rPr>
+              <w:t>&lt;-</w:t>
+            </w:r>
+          </w:p>
+        </w:tc>
+        <w:tc>
+          <w:tcPr>
+            <w:tcW w:w="1229" w:type="dxa"/>
+          </w:tcPr>
+          <w:p>
+            <w:pPr>
+              <w:pStyle w:val="NoSpacing"/>
+              <w:rPr>
+                <w:rFonts w:asciiTheme="minorHAnsi" w:hAnsiTheme="minorHAnsi" w:cstheme="minorHAnsi"/>
+                <w:sz w:val="22"/>
+                <w:lang w:val="en-US"/>
+              </w:rPr>
+            </w:pPr>
+            <w:r>
+              <w:rPr>
+                <w:rFonts w:asciiTheme="minorHAnsi" w:hAnsiTheme="minorHAnsi" w:cstheme="minorHAnsi"/>
+                <w:sz w:val="22"/>
+                <w:lang w:val="en-US"/>
+              </w:rPr>
+              <w:t>Pass</w:t>
+            </w:r>
           </w:p>
         </w:tc>
       </w:tr>
@@ -3671,7 +6056,7 @@
         </w:tc>
         <w:tc>
           <w:tcPr>
-            <w:tcW w:w="5853" w:type="dxa"/>
+            <w:tcW w:w="3745" w:type="dxa"/>
             <w:vAlign w:val="center"/>
           </w:tcPr>
           <w:p>
@@ -3683,11 +6068,19 @@
                 <w:lang w:val="en-US"/>
               </w:rPr>
             </w:pPr>
-          </w:p>
-        </w:tc>
-        <w:tc>
-          <w:tcPr>
-            <w:tcW w:w="3174" w:type="dxa"/>
+            <w:r>
+              <w:rPr>
+                <w:rFonts w:asciiTheme="minorHAnsi" w:hAnsiTheme="minorHAnsi" w:cstheme="minorHAnsi"/>
+                <w:sz w:val="22"/>
+                <w:lang w:val="en-US"/>
+              </w:rPr>
+              <w:t>Registrations DB VIEWER page</w:t>
+            </w:r>
+          </w:p>
+        </w:tc>
+        <w:tc>
+          <w:tcPr>
+            <w:tcW w:w="2219" w:type="dxa"/>
             <w:vAlign w:val="center"/>
           </w:tcPr>
           <w:p>
@@ -3699,11 +6092,37 @@
                 <w:lang w:val="en-US"/>
               </w:rPr>
             </w:pPr>
-          </w:p>
-        </w:tc>
-        <w:tc>
-          <w:tcPr>
-            <w:tcW w:w="3278" w:type="dxa"/>
+            <w:r>
+              <w:rPr>
+                <w:rFonts w:asciiTheme="minorHAnsi" w:hAnsiTheme="minorHAnsi" w:cstheme="minorHAnsi"/>
+                <w:sz w:val="22"/>
+                <w:lang w:val="en-US"/>
+              </w:rPr>
+              <w:t xml:space="preserve">Should only be accessible with </w:t>
+            </w:r>
+            <w:proofErr w:type="gramStart"/>
+            <w:r>
+              <w:rPr>
+                <w:rFonts w:asciiTheme="minorHAnsi" w:hAnsiTheme="minorHAnsi" w:cstheme="minorHAnsi"/>
+                <w:sz w:val="22"/>
+                <w:lang w:val="en-US"/>
+              </w:rPr>
+              <w:t>correct  username</w:t>
+            </w:r>
+            <w:proofErr w:type="gramEnd"/>
+            <w:r>
+              <w:rPr>
+                <w:rFonts w:asciiTheme="minorHAnsi" w:hAnsiTheme="minorHAnsi" w:cstheme="minorHAnsi"/>
+                <w:sz w:val="22"/>
+                <w:lang w:val="en-US"/>
+              </w:rPr>
+              <w:t>/password (admin/password123)</w:t>
+            </w:r>
+          </w:p>
+        </w:tc>
+        <w:tc>
+          <w:tcPr>
+            <w:tcW w:w="2067" w:type="dxa"/>
             <w:vAlign w:val="center"/>
           </w:tcPr>
           <w:p>
@@ -3715,21 +6134,37 @@
                 <w:lang w:val="en-US"/>
               </w:rPr>
             </w:pPr>
-          </w:p>
-        </w:tc>
-        <w:tc>
-          <w:tcPr>
-            <w:tcW w:w="1661" w:type="dxa"/>
-          </w:tcPr>
-          <w:p>
-            <w:pPr>
-              <w:pStyle w:val="NoSpacing"/>
-              <w:rPr>
-                <w:rFonts w:asciiTheme="minorHAnsi" w:hAnsiTheme="minorHAnsi" w:cstheme="minorHAnsi"/>
-                <w:sz w:val="22"/>
-                <w:lang w:val="en-US"/>
-              </w:rPr>
-            </w:pPr>
+            <w:r>
+              <w:rPr>
+                <w:rFonts w:asciiTheme="minorHAnsi" w:hAnsiTheme="minorHAnsi" w:cstheme="minorHAnsi"/>
+                <w:sz w:val="22"/>
+                <w:lang w:val="en-US"/>
+              </w:rPr>
+              <w:t>&lt;-</w:t>
+            </w:r>
+          </w:p>
+        </w:tc>
+        <w:tc>
+          <w:tcPr>
+            <w:tcW w:w="1229" w:type="dxa"/>
+          </w:tcPr>
+          <w:p>
+            <w:pPr>
+              <w:pStyle w:val="NoSpacing"/>
+              <w:rPr>
+                <w:rFonts w:asciiTheme="minorHAnsi" w:hAnsiTheme="minorHAnsi" w:cstheme="minorHAnsi"/>
+                <w:sz w:val="22"/>
+                <w:lang w:val="en-US"/>
+              </w:rPr>
+            </w:pPr>
+            <w:r>
+              <w:rPr>
+                <w:rFonts w:asciiTheme="minorHAnsi" w:hAnsiTheme="minorHAnsi" w:cstheme="minorHAnsi"/>
+                <w:sz w:val="22"/>
+                <w:lang w:val="en-US"/>
+              </w:rPr>
+              <w:t>Pass</w:t>
+            </w:r>
           </w:p>
         </w:tc>
       </w:tr>
@@ -3760,7 +6195,7 @@
         </w:tc>
         <w:tc>
           <w:tcPr>
-            <w:tcW w:w="5853" w:type="dxa"/>
+            <w:tcW w:w="3745" w:type="dxa"/>
             <w:vAlign w:val="center"/>
           </w:tcPr>
           <w:p>
@@ -3772,11 +6207,19 @@
                 <w:lang w:val="en-US"/>
               </w:rPr>
             </w:pPr>
-          </w:p>
-        </w:tc>
-        <w:tc>
-          <w:tcPr>
-            <w:tcW w:w="3174" w:type="dxa"/>
+            <w:r>
+              <w:rPr>
+                <w:rFonts w:asciiTheme="minorHAnsi" w:hAnsiTheme="minorHAnsi" w:cstheme="minorHAnsi"/>
+                <w:sz w:val="22"/>
+                <w:lang w:val="en-US"/>
+              </w:rPr>
+              <w:t>Registrations DB VIEWER page</w:t>
+            </w:r>
+          </w:p>
+        </w:tc>
+        <w:tc>
+          <w:tcPr>
+            <w:tcW w:w="2219" w:type="dxa"/>
             <w:vAlign w:val="center"/>
           </w:tcPr>
           <w:p>
@@ -3788,11 +6231,73 @@
                 <w:lang w:val="en-US"/>
               </w:rPr>
             </w:pPr>
-          </w:p>
-        </w:tc>
-        <w:tc>
-          <w:tcPr>
-            <w:tcW w:w="3278" w:type="dxa"/>
+            <w:r>
+              <w:rPr>
+                <w:rFonts w:asciiTheme="minorHAnsi" w:hAnsiTheme="minorHAnsi" w:cstheme="minorHAnsi"/>
+                <w:sz w:val="22"/>
+                <w:lang w:val="en-US"/>
+              </w:rPr>
+              <w:t xml:space="preserve">Wrong </w:t>
+            </w:r>
+            <w:proofErr w:type="spellStart"/>
+            <w:r>
+              <w:rPr>
+                <w:rFonts w:asciiTheme="minorHAnsi" w:hAnsiTheme="minorHAnsi" w:cstheme="minorHAnsi"/>
+                <w:sz w:val="22"/>
+                <w:lang w:val="en-US"/>
+              </w:rPr>
+              <w:t>uname</w:t>
+            </w:r>
+            <w:proofErr w:type="spellEnd"/>
+            <w:r>
+              <w:rPr>
+                <w:rFonts w:asciiTheme="minorHAnsi" w:hAnsiTheme="minorHAnsi" w:cstheme="minorHAnsi"/>
+                <w:sz w:val="22"/>
+                <w:lang w:val="en-US"/>
+              </w:rPr>
+              <w:t>/</w:t>
+            </w:r>
+            <w:proofErr w:type="spellStart"/>
+            <w:r>
+              <w:rPr>
+                <w:rFonts w:asciiTheme="minorHAnsi" w:hAnsiTheme="minorHAnsi" w:cstheme="minorHAnsi"/>
+                <w:sz w:val="22"/>
+                <w:lang w:val="en-US"/>
+              </w:rPr>
+              <w:t>pwd</w:t>
+            </w:r>
+            <w:proofErr w:type="spellEnd"/>
+            <w:r>
+              <w:rPr>
+                <w:rFonts w:asciiTheme="minorHAnsi" w:hAnsiTheme="minorHAnsi" w:cstheme="minorHAnsi"/>
+                <w:sz w:val="22"/>
+                <w:lang w:val="en-US"/>
+              </w:rPr>
+              <w:t xml:space="preserve"> should </w:t>
+            </w:r>
+            <w:proofErr w:type="gramStart"/>
+            <w:r>
+              <w:rPr>
+                <w:rFonts w:asciiTheme="minorHAnsi" w:hAnsiTheme="minorHAnsi" w:cstheme="minorHAnsi"/>
+                <w:sz w:val="22"/>
+                <w:lang w:val="en-US"/>
+              </w:rPr>
+              <w:t>retry  or</w:t>
+            </w:r>
+            <w:proofErr w:type="gramEnd"/>
+            <w:r>
+              <w:rPr>
+                <w:rFonts w:asciiTheme="minorHAnsi" w:hAnsiTheme="minorHAnsi" w:cstheme="minorHAnsi"/>
+                <w:sz w:val="22"/>
+                <w:lang w:val="en-US"/>
+              </w:rPr>
+              <w:t xml:space="preserve"> show error, not  leak contents</w:t>
+            </w:r>
+          </w:p>
+        </w:tc>
+        <w:tc>
+          <w:tcPr>
+            <w:tcW w:w="2067" w:type="dxa"/>
             <w:vAlign w:val="center"/>
           </w:tcPr>
           <w:p>
@@ -3804,21 +6309,37 @@
                 <w:lang w:val="en-US"/>
               </w:rPr>
             </w:pPr>
-          </w:p>
-        </w:tc>
-        <w:tc>
-          <w:tcPr>
-            <w:tcW w:w="1661" w:type="dxa"/>
-          </w:tcPr>
-          <w:p>
-            <w:pPr>
-              <w:pStyle w:val="NoSpacing"/>
-              <w:rPr>
-                <w:rFonts w:asciiTheme="minorHAnsi" w:hAnsiTheme="minorHAnsi" w:cstheme="minorHAnsi"/>
-                <w:sz w:val="22"/>
-                <w:lang w:val="en-US"/>
-              </w:rPr>
-            </w:pPr>
+            <w:r>
+              <w:rPr>
+                <w:rFonts w:asciiTheme="minorHAnsi" w:hAnsiTheme="minorHAnsi" w:cstheme="minorHAnsi"/>
+                <w:sz w:val="22"/>
+                <w:lang w:val="en-US"/>
+              </w:rPr>
+              <w:t>&lt;-</w:t>
+            </w:r>
+          </w:p>
+        </w:tc>
+        <w:tc>
+          <w:tcPr>
+            <w:tcW w:w="1229" w:type="dxa"/>
+          </w:tcPr>
+          <w:p>
+            <w:pPr>
+              <w:pStyle w:val="NoSpacing"/>
+              <w:rPr>
+                <w:rFonts w:asciiTheme="minorHAnsi" w:hAnsiTheme="minorHAnsi" w:cstheme="minorHAnsi"/>
+                <w:sz w:val="22"/>
+                <w:lang w:val="en-US"/>
+              </w:rPr>
+            </w:pPr>
+            <w:r>
+              <w:rPr>
+                <w:rFonts w:asciiTheme="minorHAnsi" w:hAnsiTheme="minorHAnsi" w:cstheme="minorHAnsi"/>
+                <w:sz w:val="22"/>
+                <w:lang w:val="en-US"/>
+              </w:rPr>
+              <w:t>Pass</w:t>
+            </w:r>
           </w:p>
         </w:tc>
       </w:tr>
@@ -3849,7 +6370,7 @@
         </w:tc>
         <w:tc>
           <w:tcPr>
-            <w:tcW w:w="5853" w:type="dxa"/>
+            <w:tcW w:w="3745" w:type="dxa"/>
             <w:vAlign w:val="center"/>
           </w:tcPr>
           <w:p>
@@ -3861,11 +6382,37 @@
                 <w:lang w:val="en-US"/>
               </w:rPr>
             </w:pPr>
-          </w:p>
-        </w:tc>
-        <w:tc>
-          <w:tcPr>
-            <w:tcW w:w="3174" w:type="dxa"/>
+            <w:r>
+              <w:rPr>
+                <w:rFonts w:asciiTheme="minorHAnsi" w:hAnsiTheme="minorHAnsi" w:cstheme="minorHAnsi"/>
+                <w:sz w:val="22"/>
+                <w:lang w:val="en-US"/>
+              </w:rPr>
+              <w:t>Registrations DB VIEWER page</w:t>
+            </w:r>
+          </w:p>
+          <w:p>
+            <w:pPr>
+              <w:pStyle w:val="NoSpacing"/>
+              <w:rPr>
+                <w:rFonts w:asciiTheme="minorHAnsi" w:hAnsiTheme="minorHAnsi" w:cstheme="minorHAnsi"/>
+                <w:sz w:val="22"/>
+                <w:lang w:val="en-US"/>
+              </w:rPr>
+            </w:pPr>
+            <w:r>
+              <w:rPr>
+                <w:rFonts w:asciiTheme="minorHAnsi" w:hAnsiTheme="minorHAnsi" w:cstheme="minorHAnsi"/>
+                <w:sz w:val="22"/>
+                <w:lang w:val="en-US"/>
+              </w:rPr>
+              <w:t>Log out button</w:t>
+            </w:r>
+          </w:p>
+        </w:tc>
+        <w:tc>
+          <w:tcPr>
+            <w:tcW w:w="2219" w:type="dxa"/>
             <w:vAlign w:val="center"/>
           </w:tcPr>
           <w:p>
@@ -3877,11 +6424,35 @@
                 <w:lang w:val="en-US"/>
               </w:rPr>
             </w:pPr>
-          </w:p>
-        </w:tc>
-        <w:tc>
-          <w:tcPr>
-            <w:tcW w:w="3278" w:type="dxa"/>
+            <w:r>
+              <w:rPr>
+                <w:rFonts w:asciiTheme="minorHAnsi" w:hAnsiTheme="minorHAnsi" w:cstheme="minorHAnsi"/>
+                <w:sz w:val="22"/>
+                <w:lang w:val="en-US"/>
+              </w:rPr>
+              <w:t xml:space="preserve">Should </w:t>
+            </w:r>
+            <w:r>
+              <w:rPr>
+                <w:rFonts w:asciiTheme="minorHAnsi" w:hAnsiTheme="minorHAnsi" w:cstheme="minorHAnsi"/>
+                <w:sz w:val="22"/>
+                <w:lang w:val="en-US"/>
+              </w:rPr>
+              <w:t>logout, sent to index page, and request login</w:t>
+            </w:r>
+            <w:r>
+              <w:rPr>
+                <w:rFonts w:asciiTheme="minorHAnsi" w:hAnsiTheme="minorHAnsi" w:cstheme="minorHAnsi"/>
+                <w:sz w:val="22"/>
+                <w:lang w:val="en-US"/>
+              </w:rPr>
+              <w:t xml:space="preserve"> when next accessed</w:t>
+            </w:r>
+          </w:p>
+        </w:tc>
+        <w:tc>
+          <w:tcPr>
+            <w:tcW w:w="2067" w:type="dxa"/>
             <w:vAlign w:val="center"/>
           </w:tcPr>
           <w:p>
@@ -3893,21 +6464,37 @@
                 <w:lang w:val="en-US"/>
               </w:rPr>
             </w:pPr>
-          </w:p>
-        </w:tc>
-        <w:tc>
-          <w:tcPr>
-            <w:tcW w:w="1661" w:type="dxa"/>
-          </w:tcPr>
-          <w:p>
-            <w:pPr>
-              <w:pStyle w:val="NoSpacing"/>
-              <w:rPr>
-                <w:rFonts w:asciiTheme="minorHAnsi" w:hAnsiTheme="minorHAnsi" w:cstheme="minorHAnsi"/>
-                <w:sz w:val="22"/>
-                <w:lang w:val="en-US"/>
-              </w:rPr>
-            </w:pPr>
+            <w:r>
+              <w:rPr>
+                <w:rFonts w:asciiTheme="minorHAnsi" w:hAnsiTheme="minorHAnsi" w:cstheme="minorHAnsi"/>
+                <w:sz w:val="22"/>
+                <w:lang w:val="en-US"/>
+              </w:rPr>
+              <w:t>&lt;-</w:t>
+            </w:r>
+          </w:p>
+        </w:tc>
+        <w:tc>
+          <w:tcPr>
+            <w:tcW w:w="1229" w:type="dxa"/>
+          </w:tcPr>
+          <w:p>
+            <w:pPr>
+              <w:pStyle w:val="NoSpacing"/>
+              <w:rPr>
+                <w:rFonts w:asciiTheme="minorHAnsi" w:hAnsiTheme="minorHAnsi" w:cstheme="minorHAnsi"/>
+                <w:sz w:val="22"/>
+                <w:lang w:val="en-US"/>
+              </w:rPr>
+            </w:pPr>
+            <w:r>
+              <w:rPr>
+                <w:rFonts w:asciiTheme="minorHAnsi" w:hAnsiTheme="minorHAnsi" w:cstheme="minorHAnsi"/>
+                <w:sz w:val="22"/>
+                <w:lang w:val="en-US"/>
+              </w:rPr>
+              <w:t>Pass</w:t>
+            </w:r>
           </w:p>
         </w:tc>
       </w:tr>
@@ -3938,7 +6525,7 @@
         </w:tc>
         <w:tc>
           <w:tcPr>
-            <w:tcW w:w="5853" w:type="dxa"/>
+            <w:tcW w:w="3745" w:type="dxa"/>
             <w:vAlign w:val="center"/>
           </w:tcPr>
           <w:p>
@@ -3950,11 +6537,19 @@
                 <w:lang w:val="en-US"/>
               </w:rPr>
             </w:pPr>
-          </w:p>
-        </w:tc>
-        <w:tc>
-          <w:tcPr>
-            <w:tcW w:w="3174" w:type="dxa"/>
+            <w:r>
+              <w:rPr>
+                <w:rFonts w:asciiTheme="minorHAnsi" w:hAnsiTheme="minorHAnsi" w:cstheme="minorHAnsi"/>
+                <w:sz w:val="22"/>
+                <w:lang w:val="en-US"/>
+              </w:rPr>
+              <w:t>Registrations DB VIEWER page</w:t>
+            </w:r>
+          </w:p>
+        </w:tc>
+        <w:tc>
+          <w:tcPr>
+            <w:tcW w:w="2219" w:type="dxa"/>
             <w:vAlign w:val="center"/>
           </w:tcPr>
           <w:p>
@@ -3966,11 +6561,75 @@
                 <w:lang w:val="en-US"/>
               </w:rPr>
             </w:pPr>
-          </w:p>
-        </w:tc>
-        <w:tc>
-          <w:tcPr>
-            <w:tcW w:w="3278" w:type="dxa"/>
+            <w:r>
+              <w:rPr>
+                <w:rFonts w:asciiTheme="minorHAnsi" w:hAnsiTheme="minorHAnsi" w:cstheme="minorHAnsi"/>
+                <w:sz w:val="22"/>
+                <w:lang w:val="en-US"/>
+              </w:rPr>
+              <w:t xml:space="preserve">Should display table with all records in </w:t>
+            </w:r>
+            <w:proofErr w:type="gramStart"/>
+            <w:r>
+              <w:rPr>
+                <w:rFonts w:asciiTheme="minorHAnsi" w:hAnsiTheme="minorHAnsi" w:cstheme="minorHAnsi"/>
+                <w:sz w:val="22"/>
+                <w:lang w:val="en-US"/>
+              </w:rPr>
+              <w:t>DB</w:t>
+            </w:r>
+            <w:proofErr w:type="gramEnd"/>
+          </w:p>
+          <w:p>
+            <w:pPr>
+              <w:pStyle w:val="NoSpacing"/>
+              <w:rPr>
+                <w:rFonts w:asciiTheme="minorHAnsi" w:hAnsiTheme="minorHAnsi" w:cstheme="minorHAnsi"/>
+                <w:sz w:val="22"/>
+                <w:lang w:val="en-US"/>
+              </w:rPr>
+            </w:pPr>
+            <w:r>
+              <w:rPr>
+                <w:rFonts w:asciiTheme="minorHAnsi" w:hAnsiTheme="minorHAnsi" w:cstheme="minorHAnsi"/>
+                <w:sz w:val="22"/>
+                <w:lang w:val="en-US"/>
+              </w:rPr>
+              <w:t xml:space="preserve">(email records should show with </w:t>
+            </w:r>
+            <w:proofErr w:type="spellStart"/>
+            <w:proofErr w:type="gramStart"/>
+            <w:r>
+              <w:rPr>
+                <w:rFonts w:asciiTheme="minorHAnsi" w:hAnsiTheme="minorHAnsi" w:cstheme="minorHAnsi"/>
+                <w:sz w:val="22"/>
+                <w:lang w:val="en-US"/>
+              </w:rPr>
+              <w:t>mailto</w:t>
+            </w:r>
+            <w:proofErr w:type="spellEnd"/>
+            <w:r>
+              <w:rPr>
+                <w:rFonts w:asciiTheme="minorHAnsi" w:hAnsiTheme="minorHAnsi" w:cstheme="minorHAnsi"/>
+                <w:sz w:val="22"/>
+                <w:lang w:val="en-US"/>
+              </w:rPr>
+              <w:t xml:space="preserve">  link</w:t>
+            </w:r>
+            <w:proofErr w:type="gramEnd"/>
+            <w:r>
+              <w:rPr>
+                <w:rFonts w:asciiTheme="minorHAnsi" w:hAnsiTheme="minorHAnsi" w:cstheme="minorHAnsi"/>
+                <w:sz w:val="22"/>
+                <w:lang w:val="en-US"/>
+              </w:rPr>
+              <w:t>)</w:t>
+            </w:r>
+          </w:p>
+        </w:tc>
+        <w:tc>
+          <w:tcPr>
+            <w:tcW w:w="2067" w:type="dxa"/>
             <w:vAlign w:val="center"/>
           </w:tcPr>
           <w:p>
@@ -3982,21 +6641,37 @@
                 <w:lang w:val="en-US"/>
               </w:rPr>
             </w:pPr>
-          </w:p>
-        </w:tc>
-        <w:tc>
-          <w:tcPr>
-            <w:tcW w:w="1661" w:type="dxa"/>
-          </w:tcPr>
-          <w:p>
-            <w:pPr>
-              <w:pStyle w:val="NoSpacing"/>
-              <w:rPr>
-                <w:rFonts w:asciiTheme="minorHAnsi" w:hAnsiTheme="minorHAnsi" w:cstheme="minorHAnsi"/>
-                <w:sz w:val="22"/>
-                <w:lang w:val="en-US"/>
-              </w:rPr>
-            </w:pPr>
+            <w:r>
+              <w:rPr>
+                <w:rFonts w:asciiTheme="minorHAnsi" w:hAnsiTheme="minorHAnsi" w:cstheme="minorHAnsi"/>
+                <w:sz w:val="22"/>
+                <w:lang w:val="en-US"/>
+              </w:rPr>
+              <w:t>&lt;-</w:t>
+            </w:r>
+          </w:p>
+        </w:tc>
+        <w:tc>
+          <w:tcPr>
+            <w:tcW w:w="1229" w:type="dxa"/>
+          </w:tcPr>
+          <w:p>
+            <w:pPr>
+              <w:pStyle w:val="NoSpacing"/>
+              <w:rPr>
+                <w:rFonts w:asciiTheme="minorHAnsi" w:hAnsiTheme="minorHAnsi" w:cstheme="minorHAnsi"/>
+                <w:sz w:val="22"/>
+                <w:lang w:val="en-US"/>
+              </w:rPr>
+            </w:pPr>
+            <w:r>
+              <w:rPr>
+                <w:rFonts w:asciiTheme="minorHAnsi" w:hAnsiTheme="minorHAnsi" w:cstheme="minorHAnsi"/>
+                <w:sz w:val="22"/>
+                <w:lang w:val="en-US"/>
+              </w:rPr>
+              <w:t>Pass</w:t>
+            </w:r>
           </w:p>
         </w:tc>
       </w:tr>
@@ -4021,13 +6696,13 @@
                 <w:sz w:val="22"/>
                 <w:lang w:val="en-US"/>
               </w:rPr>
-              <w:t>Etc.</w:t>
-            </w:r>
-          </w:p>
-        </w:tc>
-        <w:tc>
-          <w:tcPr>
-            <w:tcW w:w="5853" w:type="dxa"/>
+              <w:t>20</w:t>
+            </w:r>
+          </w:p>
+        </w:tc>
+        <w:tc>
+          <w:tcPr>
+            <w:tcW w:w="3745" w:type="dxa"/>
             <w:vAlign w:val="center"/>
           </w:tcPr>
           <w:p>
@@ -4039,11 +6714,37 @@
                 <w:lang w:val="en-US"/>
               </w:rPr>
             </w:pPr>
-          </w:p>
-        </w:tc>
-        <w:tc>
-          <w:tcPr>
-            <w:tcW w:w="3174" w:type="dxa"/>
+            <w:r>
+              <w:rPr>
+                <w:rFonts w:asciiTheme="minorHAnsi" w:hAnsiTheme="minorHAnsi" w:cstheme="minorHAnsi"/>
+                <w:sz w:val="22"/>
+                <w:lang w:val="en-US"/>
+              </w:rPr>
+              <w:t xml:space="preserve">Post </w:t>
+            </w:r>
+            <w:proofErr w:type="spellStart"/>
+            <w:r>
+              <w:rPr>
+                <w:rFonts w:asciiTheme="minorHAnsi" w:hAnsiTheme="minorHAnsi" w:cstheme="minorHAnsi"/>
+                <w:sz w:val="22"/>
+                <w:lang w:val="en-US"/>
+              </w:rPr>
+              <w:t>submittion</w:t>
+            </w:r>
+            <w:proofErr w:type="spellEnd"/>
+            <w:r>
+              <w:rPr>
+                <w:rFonts w:asciiTheme="minorHAnsi" w:hAnsiTheme="minorHAnsi" w:cstheme="minorHAnsi"/>
+                <w:sz w:val="22"/>
+                <w:lang w:val="en-US"/>
+              </w:rPr>
+              <w:t xml:space="preserve"> of the form</w:t>
+            </w:r>
+          </w:p>
+        </w:tc>
+        <w:tc>
+          <w:tcPr>
+            <w:tcW w:w="2219" w:type="dxa"/>
             <w:vAlign w:val="center"/>
           </w:tcPr>
           <w:p>
@@ -4055,11 +6756,29 @@
                 <w:lang w:val="en-US"/>
               </w:rPr>
             </w:pPr>
-          </w:p>
-        </w:tc>
-        <w:tc>
-          <w:tcPr>
-            <w:tcW w:w="3278" w:type="dxa"/>
+            <w:r>
+              <w:rPr>
+                <w:rFonts w:asciiTheme="minorHAnsi" w:hAnsiTheme="minorHAnsi" w:cstheme="minorHAnsi"/>
+                <w:sz w:val="22"/>
+                <w:lang w:val="en-US"/>
+              </w:rPr>
+              <w:t xml:space="preserve">Should take user to </w:t>
+            </w:r>
+            <w:proofErr w:type="gramStart"/>
+            <w:r>
+              <w:rPr>
+                <w:rFonts w:asciiTheme="minorHAnsi" w:hAnsiTheme="minorHAnsi" w:cstheme="minorHAnsi"/>
+                <w:sz w:val="22"/>
+                <w:lang w:val="en-US"/>
+              </w:rPr>
+              <w:t>success  page</w:t>
+            </w:r>
+            <w:proofErr w:type="gramEnd"/>
+          </w:p>
+        </w:tc>
+        <w:tc>
+          <w:tcPr>
+            <w:tcW w:w="2067" w:type="dxa"/>
             <w:vAlign w:val="center"/>
           </w:tcPr>
           <w:p>
@@ -4071,21 +6790,166 @@
                 <w:lang w:val="en-US"/>
               </w:rPr>
             </w:pPr>
-          </w:p>
-        </w:tc>
-        <w:tc>
-          <w:tcPr>
-            <w:tcW w:w="1661" w:type="dxa"/>
-          </w:tcPr>
-          <w:p>
-            <w:pPr>
-              <w:pStyle w:val="NoSpacing"/>
-              <w:rPr>
-                <w:rFonts w:asciiTheme="minorHAnsi" w:hAnsiTheme="minorHAnsi" w:cstheme="minorHAnsi"/>
-                <w:sz w:val="22"/>
-                <w:lang w:val="en-US"/>
-              </w:rPr>
-            </w:pPr>
+            <w:r>
+              <w:rPr>
+                <w:rFonts w:asciiTheme="minorHAnsi" w:hAnsiTheme="minorHAnsi" w:cstheme="minorHAnsi"/>
+                <w:sz w:val="22"/>
+                <w:lang w:val="en-US"/>
+              </w:rPr>
+              <w:t>&lt;-</w:t>
+            </w:r>
+          </w:p>
+        </w:tc>
+        <w:tc>
+          <w:tcPr>
+            <w:tcW w:w="1229" w:type="dxa"/>
+          </w:tcPr>
+          <w:p>
+            <w:pPr>
+              <w:pStyle w:val="NoSpacing"/>
+              <w:rPr>
+                <w:rFonts w:asciiTheme="minorHAnsi" w:hAnsiTheme="minorHAnsi" w:cstheme="minorHAnsi"/>
+                <w:sz w:val="22"/>
+                <w:lang w:val="en-US"/>
+              </w:rPr>
+            </w:pPr>
+            <w:r>
+              <w:rPr>
+                <w:rFonts w:asciiTheme="minorHAnsi" w:hAnsiTheme="minorHAnsi" w:cstheme="minorHAnsi"/>
+                <w:sz w:val="22"/>
+                <w:lang w:val="en-US"/>
+              </w:rPr>
+              <w:t>Pass</w:t>
+            </w:r>
+          </w:p>
+        </w:tc>
+      </w:tr>
+      <w:tr>
+        <w:tc>
+          <w:tcPr>
+            <w:tcW w:w="594" w:type="dxa"/>
+            <w:vAlign w:val="center"/>
+          </w:tcPr>
+          <w:p>
+            <w:pPr>
+              <w:pStyle w:val="NoSpacing"/>
+              <w:rPr>
+                <w:rFonts w:asciiTheme="minorHAnsi" w:hAnsiTheme="minorHAnsi" w:cstheme="minorHAnsi"/>
+                <w:sz w:val="22"/>
+                <w:lang w:val="en-US"/>
+              </w:rPr>
+            </w:pPr>
+            <w:r>
+              <w:rPr>
+                <w:rFonts w:asciiTheme="minorHAnsi" w:hAnsiTheme="minorHAnsi" w:cstheme="minorHAnsi"/>
+                <w:sz w:val="22"/>
+                <w:lang w:val="en-US"/>
+              </w:rPr>
+              <w:t>21</w:t>
+            </w:r>
+          </w:p>
+        </w:tc>
+        <w:tc>
+          <w:tcPr>
+            <w:tcW w:w="3745" w:type="dxa"/>
+            <w:vAlign w:val="center"/>
+          </w:tcPr>
+          <w:p>
+            <w:pPr>
+              <w:pStyle w:val="NoSpacing"/>
+              <w:rPr>
+                <w:rFonts w:asciiTheme="minorHAnsi" w:hAnsiTheme="minorHAnsi" w:cstheme="minorHAnsi"/>
+                <w:sz w:val="22"/>
+                <w:lang w:val="en-US"/>
+              </w:rPr>
+            </w:pPr>
+            <w:r>
+              <w:rPr>
+                <w:rFonts w:asciiTheme="minorHAnsi" w:hAnsiTheme="minorHAnsi" w:cstheme="minorHAnsi"/>
+                <w:sz w:val="22"/>
+                <w:lang w:val="en-US"/>
+              </w:rPr>
+              <w:t>Keyboard Navigation through form</w:t>
+            </w:r>
+          </w:p>
+        </w:tc>
+        <w:tc>
+          <w:tcPr>
+            <w:tcW w:w="2219" w:type="dxa"/>
+            <w:vAlign w:val="center"/>
+          </w:tcPr>
+          <w:p>
+            <w:pPr>
+              <w:pStyle w:val="NoSpacing"/>
+              <w:rPr>
+                <w:rFonts w:asciiTheme="minorHAnsi" w:hAnsiTheme="minorHAnsi" w:cstheme="minorHAnsi"/>
+                <w:sz w:val="22"/>
+                <w:lang w:val="en-US"/>
+              </w:rPr>
+            </w:pPr>
+            <w:r>
+              <w:rPr>
+                <w:rFonts w:asciiTheme="minorHAnsi" w:hAnsiTheme="minorHAnsi" w:cstheme="minorHAnsi"/>
+                <w:sz w:val="22"/>
+                <w:lang w:val="en-US"/>
+              </w:rPr>
+              <w:t xml:space="preserve">Should </w:t>
+            </w:r>
+            <w:r>
+              <w:rPr>
+                <w:rFonts w:asciiTheme="minorHAnsi" w:hAnsiTheme="minorHAnsi" w:cstheme="minorHAnsi"/>
+                <w:sz w:val="22"/>
+                <w:lang w:val="en-US"/>
+              </w:rPr>
+              <w:t>flow as expected</w:t>
+            </w:r>
+          </w:p>
+        </w:tc>
+        <w:tc>
+          <w:tcPr>
+            <w:tcW w:w="2067" w:type="dxa"/>
+            <w:vAlign w:val="center"/>
+          </w:tcPr>
+          <w:p>
+            <w:pPr>
+              <w:pStyle w:val="NoSpacing"/>
+              <w:rPr>
+                <w:rFonts w:asciiTheme="minorHAnsi" w:hAnsiTheme="minorHAnsi" w:cstheme="minorHAnsi"/>
+                <w:sz w:val="22"/>
+                <w:lang w:val="en-US"/>
+              </w:rPr>
+            </w:pPr>
+            <w:r>
+              <w:rPr>
+                <w:rFonts w:asciiTheme="minorHAnsi" w:hAnsiTheme="minorHAnsi" w:cstheme="minorHAnsi"/>
+                <w:sz w:val="22"/>
+                <w:lang w:val="en-US"/>
+              </w:rPr>
+              <w:t>&lt;-</w:t>
+            </w:r>
+          </w:p>
+        </w:tc>
+        <w:tc>
+          <w:tcPr>
+            <w:tcW w:w="1229" w:type="dxa"/>
+          </w:tcPr>
+          <w:p>
+            <w:pPr>
+              <w:pStyle w:val="NoSpacing"/>
+              <w:rPr>
+                <w:rFonts w:asciiTheme="minorHAnsi" w:hAnsiTheme="minorHAnsi" w:cstheme="minorHAnsi"/>
+                <w:sz w:val="22"/>
+                <w:lang w:val="en-US"/>
+              </w:rPr>
+            </w:pPr>
+            <w:r>
+              <w:rPr>
+                <w:rFonts w:asciiTheme="minorHAnsi" w:hAnsiTheme="minorHAnsi" w:cstheme="minorHAnsi"/>
+                <w:sz w:val="22"/>
+                <w:lang w:val="en-US"/>
+              </w:rPr>
+              <w:t>Pass</w:t>
+            </w:r>
           </w:p>
         </w:tc>
       </w:tr>
@@ -4305,7 +7169,23 @@
           <w:rFonts w:asciiTheme="minorHAnsi" w:hAnsiTheme="minorHAnsi" w:cstheme="minorHAnsi"/>
           <w:sz w:val="22"/>
         </w:rPr>
-        <w:t xml:space="preserve">your chosen technology has any form of validation service available (e.g. html validation) </w:t>
+        <w:t>your chosen technology has any form of validation service available (</w:t>
+      </w:r>
+      <w:proofErr w:type="gramStart"/>
+      <w:r>
+        <w:rPr>
+          <w:rFonts w:asciiTheme="minorHAnsi" w:hAnsiTheme="minorHAnsi" w:cstheme="minorHAnsi"/>
+          <w:sz w:val="22"/>
+        </w:rPr>
+        <w:t>e.g.</w:t>
+      </w:r>
+      <w:proofErr w:type="gramEnd"/>
+      <w:r>
+        <w:rPr>
+          <w:rFonts w:asciiTheme="minorHAnsi" w:hAnsiTheme="minorHAnsi" w:cstheme="minorHAnsi"/>
+          <w:sz w:val="22"/>
+        </w:rPr>
+        <w:t xml:space="preserve"> html validation) </w:t>
       </w:r>
       <w:bookmarkStart w:id="1" w:name="_Hlk48810114"/>
       <w:r>
@@ -4347,7 +7227,23 @@
           <w:rFonts w:asciiTheme="minorHAnsi" w:hAnsiTheme="minorHAnsi" w:cstheme="minorHAnsi"/>
           <w:sz w:val="22"/>
         </w:rPr>
-        <w:t xml:space="preserve">Take your time and give the viewer of this video and opportunity to fully see your database in action. Save your video recording in a suitable file format (e.g. </w:t>
+        <w:t>Take your time and give the viewer of this video and opportunity to fully see your database in action. Save your video recording in a suitable file format (</w:t>
+      </w:r>
+      <w:proofErr w:type="gramStart"/>
+      <w:r>
+        <w:rPr>
+          <w:rFonts w:asciiTheme="minorHAnsi" w:hAnsiTheme="minorHAnsi" w:cstheme="minorHAnsi"/>
+          <w:sz w:val="22"/>
+        </w:rPr>
+        <w:t>e.g.</w:t>
+      </w:r>
+      <w:proofErr w:type="gramEnd"/>
+      <w:r>
+        <w:rPr>
+          <w:rFonts w:asciiTheme="minorHAnsi" w:hAnsiTheme="minorHAnsi" w:cstheme="minorHAnsi"/>
+          <w:sz w:val="22"/>
+        </w:rPr>
+        <w:t xml:space="preserve"> </w:t>
       </w:r>
       <w:proofErr w:type="spellStart"/>
       <w:r>
@@ -4423,7 +7319,39 @@
           <w:tcPr>
             <w:tcW w:w="9628" w:type="dxa"/>
           </w:tcPr>
-          <w:p/>
+          <w:p>
+            <w:r>
+              <w:t>V3.mp4 in H:/</w:t>
+            </w:r>
+            <w:r>
+              <w:t>2023/Media/Assessment/html2023/docs</w:t>
+            </w:r>
+          </w:p>
+          <w:p>
+            <w:r>
+              <w:t xml:space="preserve">Or maybe on </w:t>
+            </w:r>
+            <w:proofErr w:type="spellStart"/>
+            <w:r>
+              <w:t>github</w:t>
+            </w:r>
+            <w:proofErr w:type="spellEnd"/>
+          </w:p>
+          <w:p>
+            <w:proofErr w:type="gramStart"/>
+            <w:r>
+              <w:t>Or  maybe</w:t>
+            </w:r>
+            <w:proofErr w:type="gramEnd"/>
+            <w:r>
+              <w:t xml:space="preserve"> inside zip </w:t>
+            </w:r>
+            <w:proofErr w:type="spellStart"/>
+            <w:r>
+              <w:t>handin</w:t>
+            </w:r>
+            <w:proofErr w:type="spellEnd"/>
+          </w:p>
         </w:tc>
       </w:tr>
     </w:tbl>
@@ -4433,7 +7361,7 @@
       </w:pPr>
     </w:p>
     <w:sectPr>
-      <w:headerReference w:type="default" r:id="rId8"/>
+      <w:headerReference w:type="default" r:id="rId9"/>
       <w:pgSz w:w="11906" w:h="16838"/>
       <w:pgMar w:top="1134" w:right="1134" w:bottom="1134" w:left="1134" w:header="709" w:footer="709" w:gutter="0"/>
       <w:cols w:space="708"/>
@@ -4875,6 +7803,13 @@
               <w:lang w:val="en-GB"/>
             </w:rPr>
           </w:pPr>
+          <w:r>
+            <w:rPr>
+              <w:rFonts w:asciiTheme="minorHAnsi" w:hAnsiTheme="minorHAnsi" w:cstheme="minorHAnsi"/>
+              <w:lang w:val="en-GB"/>
+            </w:rPr>
+            <w:t>Callum Hynes</w:t>
+          </w:r>
         </w:p>
       </w:tc>
       <w:tc>
@@ -7897,7 +10832,6 @@
   <w:style w:type="character" w:default="1" w:styleId="DefaultParagraphFont">
     <w:name w:val="Default Paragraph Font"/>
     <w:uiPriority w:val="1"/>
-    <w:semiHidden/>
     <w:unhideWhenUsed/>
   </w:style>
   <w:style w:type="table" w:default="1" w:styleId="TableNormal">
